--- a/Manual Process of Extracting Facts and Relationships.docx
+++ b/Manual Process of Extracting Facts and Relationships.docx
@@ -6,34 +6,634 @@
       <w:pPr>
         <w:pStyle w:val="Heading1"/>
       </w:pPr>
+      <w:bookmarkStart w:id="0" w:name="_Toc210164730"/>
       <w:r>
         <w:t>Manual Process of Extracting Facts and Relationships</w:t>
       </w:r>
+      <w:bookmarkEnd w:id="0"/>
     </w:p>
     <w:p>
       <w:pPr>
         <w:pStyle w:val="Heading2"/>
       </w:pPr>
+    </w:p>
+    <w:sdt>
+      <w:sdtPr>
+        <w:id w:val="1680072012"/>
+        <w:docPartObj>
+          <w:docPartGallery w:val="Table of Contents"/>
+          <w:docPartUnique/>
+        </w:docPartObj>
+      </w:sdtPr>
+      <w:sdtEndPr>
+        <w:rPr>
+          <w:rFonts w:ascii="Times New Roman" w:eastAsiaTheme="minorHAnsi" w:hAnsi="Times New Roman" w:cstheme="minorBidi"/>
+          <w:b/>
+          <w:bCs/>
+          <w:noProof/>
+          <w:color w:val="auto"/>
+          <w:sz w:val="26"/>
+          <w:szCs w:val="22"/>
+        </w:rPr>
+      </w:sdtEndPr>
+      <w:sdtContent>
+        <w:p>
+          <w:pPr>
+            <w:pStyle w:val="TOCHeading"/>
+          </w:pPr>
+          <w:r>
+            <w:t>Contents</w:t>
+          </w:r>
+        </w:p>
+        <w:p>
+          <w:pPr>
+            <w:pStyle w:val="TOC1"/>
+            <w:tabs>
+              <w:tab w:val="right" w:leader="dot" w:pos="9062"/>
+            </w:tabs>
+            <w:rPr>
+              <w:noProof/>
+            </w:rPr>
+          </w:pPr>
+          <w:r>
+            <w:fldChar w:fldCharType="begin"/>
+          </w:r>
+          <w:r>
+            <w:instrText xml:space="preserve"> TOC \o "1-3" \h \z \u </w:instrText>
+          </w:r>
+          <w:r>
+            <w:fldChar w:fldCharType="separate"/>
+          </w:r>
+          <w:hyperlink w:anchor="_Toc210164730" w:history="1">
+            <w:r>
+              <w:rPr>
+                <w:rStyle w:val="Hyperlink"/>
+                <w:noProof/>
+              </w:rPr>
+              <w:t>Manual Process of Extracting Facts and Relationships</w:t>
+            </w:r>
+            <w:r>
+              <w:rPr>
+                <w:noProof/>
+                <w:webHidden/>
+              </w:rPr>
+              <w:tab/>
+            </w:r>
+            <w:r>
+              <w:rPr>
+                <w:noProof/>
+                <w:webHidden/>
+              </w:rPr>
+              <w:fldChar w:fldCharType="begin"/>
+            </w:r>
+            <w:r>
+              <w:rPr>
+                <w:noProof/>
+                <w:webHidden/>
+              </w:rPr>
+              <w:instrText xml:space="preserve"> PAGEREF _Toc210164730 \h </w:instrText>
+            </w:r>
+            <w:r>
+              <w:rPr>
+                <w:noProof/>
+                <w:webHidden/>
+              </w:rPr>
+            </w:r>
+            <w:r>
+              <w:rPr>
+                <w:noProof/>
+                <w:webHidden/>
+              </w:rPr>
+              <w:fldChar w:fldCharType="separate"/>
+            </w:r>
+            <w:r>
+              <w:rPr>
+                <w:noProof/>
+                <w:webHidden/>
+              </w:rPr>
+              <w:t>1</w:t>
+            </w:r>
+            <w:r>
+              <w:rPr>
+                <w:noProof/>
+                <w:webHidden/>
+              </w:rPr>
+              <w:fldChar w:fldCharType="end"/>
+            </w:r>
+          </w:hyperlink>
+        </w:p>
+        <w:p>
+          <w:pPr>
+            <w:pStyle w:val="TOC2"/>
+            <w:tabs>
+              <w:tab w:val="right" w:leader="dot" w:pos="9062"/>
+            </w:tabs>
+            <w:rPr>
+              <w:noProof/>
+            </w:rPr>
+          </w:pPr>
+          <w:hyperlink w:anchor="_Toc210164731" w:history="1">
+            <w:r>
+              <w:rPr>
+                <w:rStyle w:val="Hyperlink"/>
+                <w:noProof/>
+              </w:rPr>
+              <w:t>1/ Sentence separation &amp; Subject Identification:</w:t>
+            </w:r>
+            <w:r>
+              <w:rPr>
+                <w:noProof/>
+                <w:webHidden/>
+              </w:rPr>
+              <w:tab/>
+            </w:r>
+            <w:r>
+              <w:rPr>
+                <w:noProof/>
+                <w:webHidden/>
+              </w:rPr>
+              <w:fldChar w:fldCharType="begin"/>
+            </w:r>
+            <w:r>
+              <w:rPr>
+                <w:noProof/>
+                <w:webHidden/>
+              </w:rPr>
+              <w:instrText xml:space="preserve"> PAGEREF _Toc210164731 \h </w:instrText>
+            </w:r>
+            <w:r>
+              <w:rPr>
+                <w:noProof/>
+                <w:webHidden/>
+              </w:rPr>
+            </w:r>
+            <w:r>
+              <w:rPr>
+                <w:noProof/>
+                <w:webHidden/>
+              </w:rPr>
+              <w:fldChar w:fldCharType="separate"/>
+            </w:r>
+            <w:r>
+              <w:rPr>
+                <w:noProof/>
+                <w:webHidden/>
+              </w:rPr>
+              <w:t>2</w:t>
+            </w:r>
+            <w:r>
+              <w:rPr>
+                <w:noProof/>
+                <w:webHidden/>
+              </w:rPr>
+              <w:fldChar w:fldCharType="end"/>
+            </w:r>
+          </w:hyperlink>
+        </w:p>
+        <w:p>
+          <w:pPr>
+            <w:pStyle w:val="TOC3"/>
+            <w:tabs>
+              <w:tab w:val="right" w:leader="dot" w:pos="9062"/>
+            </w:tabs>
+            <w:rPr>
+              <w:noProof/>
+            </w:rPr>
+          </w:pPr>
+          <w:hyperlink w:anchor="_Toc210164732" w:history="1">
+            <w:r>
+              <w:rPr>
+                <w:rStyle w:val="Hyperlink"/>
+                <w:noProof/>
+              </w:rPr>
+              <w:t xml:space="preserve">a/ Paper 1: </w:t>
+            </w:r>
+            <w:bookmarkStart w:id="1" w:name="_Hlk210164859"/>
+            <w:r>
+              <w:rPr>
+                <w:rStyle w:val="Hyperlink"/>
+                <w:noProof/>
+              </w:rPr>
+              <w:t>Diversity of fishing gears and crafts used for harvesting the Asian seabass, Lates calcarifer along the Bay of Bengal, Bangladesh coast</w:t>
+            </w:r>
+            <w:bookmarkEnd w:id="1"/>
+            <w:r>
+              <w:rPr>
+                <w:noProof/>
+                <w:webHidden/>
+              </w:rPr>
+              <w:tab/>
+            </w:r>
+            <w:r>
+              <w:rPr>
+                <w:noProof/>
+                <w:webHidden/>
+              </w:rPr>
+              <w:fldChar w:fldCharType="begin"/>
+            </w:r>
+            <w:r>
+              <w:rPr>
+                <w:noProof/>
+                <w:webHidden/>
+              </w:rPr>
+              <w:instrText xml:space="preserve"> PAGEREF _Toc210164732 \h </w:instrText>
+            </w:r>
+            <w:r>
+              <w:rPr>
+                <w:noProof/>
+                <w:webHidden/>
+              </w:rPr>
+            </w:r>
+            <w:r>
+              <w:rPr>
+                <w:noProof/>
+                <w:webHidden/>
+              </w:rPr>
+              <w:fldChar w:fldCharType="separate"/>
+            </w:r>
+            <w:r>
+              <w:rPr>
+                <w:noProof/>
+                <w:webHidden/>
+              </w:rPr>
+              <w:t>2</w:t>
+            </w:r>
+            <w:r>
+              <w:rPr>
+                <w:noProof/>
+                <w:webHidden/>
+              </w:rPr>
+              <w:fldChar w:fldCharType="end"/>
+            </w:r>
+          </w:hyperlink>
+        </w:p>
+        <w:p>
+          <w:pPr>
+            <w:pStyle w:val="TOC3"/>
+            <w:tabs>
+              <w:tab w:val="right" w:leader="dot" w:pos="9062"/>
+            </w:tabs>
+            <w:rPr>
+              <w:noProof/>
+            </w:rPr>
+          </w:pPr>
+          <w:hyperlink w:anchor="_Toc210164733" w:history="1">
+            <w:r>
+              <w:rPr>
+                <w:rStyle w:val="Hyperlink"/>
+                <w:noProof/>
+              </w:rPr>
+              <w:t xml:space="preserve">b/ Paper 2: </w:t>
+            </w:r>
+            <w:bookmarkStart w:id="2" w:name="_Hlk210164884"/>
+            <w:r>
+              <w:rPr>
+                <w:rStyle w:val="Hyperlink"/>
+                <w:noProof/>
+              </w:rPr>
+              <w:t>Fishing Gears and Practices in the Bukbhora Oxbow Lake: Implications for Biodiversity Conservation in South-west Bangladesh</w:t>
+            </w:r>
+            <w:bookmarkEnd w:id="2"/>
+            <w:r>
+              <w:rPr>
+                <w:noProof/>
+                <w:webHidden/>
+              </w:rPr>
+              <w:tab/>
+            </w:r>
+            <w:r>
+              <w:rPr>
+                <w:noProof/>
+                <w:webHidden/>
+              </w:rPr>
+              <w:fldChar w:fldCharType="begin"/>
+            </w:r>
+            <w:r>
+              <w:rPr>
+                <w:noProof/>
+                <w:webHidden/>
+              </w:rPr>
+              <w:instrText xml:space="preserve"> PAGEREF _Toc210164733 \h </w:instrText>
+            </w:r>
+            <w:r>
+              <w:rPr>
+                <w:noProof/>
+                <w:webHidden/>
+              </w:rPr>
+            </w:r>
+            <w:r>
+              <w:rPr>
+                <w:noProof/>
+                <w:webHidden/>
+              </w:rPr>
+              <w:fldChar w:fldCharType="separate"/>
+            </w:r>
+            <w:r>
+              <w:rPr>
+                <w:noProof/>
+                <w:webHidden/>
+              </w:rPr>
+              <w:t>4</w:t>
+            </w:r>
+            <w:r>
+              <w:rPr>
+                <w:noProof/>
+                <w:webHidden/>
+              </w:rPr>
+              <w:fldChar w:fldCharType="end"/>
+            </w:r>
+          </w:hyperlink>
+        </w:p>
+        <w:p>
+          <w:pPr>
+            <w:pStyle w:val="TOC2"/>
+            <w:tabs>
+              <w:tab w:val="right" w:leader="dot" w:pos="9062"/>
+            </w:tabs>
+            <w:rPr>
+              <w:noProof/>
+            </w:rPr>
+          </w:pPr>
+          <w:hyperlink w:anchor="_Toc210164734" w:history="1">
+            <w:r>
+              <w:rPr>
+                <w:rStyle w:val="Hyperlink"/>
+                <w:noProof/>
+              </w:rPr>
+              <w:t>2/ Structuring facts &amp; Relationship Identification and Representation:</w:t>
+            </w:r>
+            <w:r>
+              <w:rPr>
+                <w:noProof/>
+                <w:webHidden/>
+              </w:rPr>
+              <w:tab/>
+            </w:r>
+            <w:r>
+              <w:rPr>
+                <w:noProof/>
+                <w:webHidden/>
+              </w:rPr>
+              <w:fldChar w:fldCharType="begin"/>
+            </w:r>
+            <w:r>
+              <w:rPr>
+                <w:noProof/>
+                <w:webHidden/>
+              </w:rPr>
+              <w:instrText xml:space="preserve"> PAGEREF _Toc210164734 \h </w:instrText>
+            </w:r>
+            <w:r>
+              <w:rPr>
+                <w:noProof/>
+                <w:webHidden/>
+              </w:rPr>
+            </w:r>
+            <w:r>
+              <w:rPr>
+                <w:noProof/>
+                <w:webHidden/>
+              </w:rPr>
+              <w:fldChar w:fldCharType="separate"/>
+            </w:r>
+            <w:r>
+              <w:rPr>
+                <w:noProof/>
+                <w:webHidden/>
+              </w:rPr>
+              <w:t>9</w:t>
+            </w:r>
+            <w:r>
+              <w:rPr>
+                <w:noProof/>
+                <w:webHidden/>
+              </w:rPr>
+              <w:fldChar w:fldCharType="end"/>
+            </w:r>
+          </w:hyperlink>
+        </w:p>
+        <w:p>
+          <w:pPr>
+            <w:pStyle w:val="TOC3"/>
+            <w:tabs>
+              <w:tab w:val="right" w:leader="dot" w:pos="9062"/>
+            </w:tabs>
+            <w:rPr>
+              <w:noProof/>
+            </w:rPr>
+          </w:pPr>
+          <w:hyperlink w:anchor="_Toc210164735" w:history="1">
+            <w:r>
+              <w:rPr>
+                <w:rStyle w:val="Hyperlink"/>
+                <w:noProof/>
+              </w:rPr>
+              <w:t>a/ Paper 1: Diversity of fishing gears and crafts used for harvesting the Asian seabass, Lates calcarifer along the Bay of Bengal, Bangladesh coast</w:t>
+            </w:r>
+            <w:r>
+              <w:rPr>
+                <w:noProof/>
+                <w:webHidden/>
+              </w:rPr>
+              <w:tab/>
+            </w:r>
+            <w:r>
+              <w:rPr>
+                <w:noProof/>
+                <w:webHidden/>
+              </w:rPr>
+              <w:fldChar w:fldCharType="begin"/>
+            </w:r>
+            <w:r>
+              <w:rPr>
+                <w:noProof/>
+                <w:webHidden/>
+              </w:rPr>
+              <w:instrText xml:space="preserve"> PAGEREF _Toc210164735 \h </w:instrText>
+            </w:r>
+            <w:r>
+              <w:rPr>
+                <w:noProof/>
+                <w:webHidden/>
+              </w:rPr>
+            </w:r>
+            <w:r>
+              <w:rPr>
+                <w:noProof/>
+                <w:webHidden/>
+              </w:rPr>
+              <w:fldChar w:fldCharType="separate"/>
+            </w:r>
+            <w:r>
+              <w:rPr>
+                <w:noProof/>
+                <w:webHidden/>
+              </w:rPr>
+              <w:t>9</w:t>
+            </w:r>
+            <w:r>
+              <w:rPr>
+                <w:noProof/>
+                <w:webHidden/>
+              </w:rPr>
+              <w:fldChar w:fldCharType="end"/>
+            </w:r>
+          </w:hyperlink>
+        </w:p>
+        <w:p>
+          <w:pPr>
+            <w:pStyle w:val="TOC3"/>
+            <w:tabs>
+              <w:tab w:val="right" w:leader="dot" w:pos="9062"/>
+            </w:tabs>
+            <w:rPr>
+              <w:noProof/>
+            </w:rPr>
+          </w:pPr>
+          <w:hyperlink w:anchor="_Toc210164736" w:history="1">
+            <w:r>
+              <w:rPr>
+                <w:rStyle w:val="Hyperlink"/>
+                <w:noProof/>
+              </w:rPr>
+              <w:t>b/ Paper 2: Fishing Gears and Practices in the Bukbhora Oxbow Lake: Implications for Biodiversity Conservation in South-west Bangladesh</w:t>
+            </w:r>
+            <w:r>
+              <w:rPr>
+                <w:noProof/>
+                <w:webHidden/>
+              </w:rPr>
+              <w:tab/>
+            </w:r>
+            <w:r>
+              <w:rPr>
+                <w:noProof/>
+                <w:webHidden/>
+              </w:rPr>
+              <w:fldChar w:fldCharType="begin"/>
+            </w:r>
+            <w:r>
+              <w:rPr>
+                <w:noProof/>
+                <w:webHidden/>
+              </w:rPr>
+              <w:instrText xml:space="preserve"> PAGEREF _Toc210164736 \h </w:instrText>
+            </w:r>
+            <w:r>
+              <w:rPr>
+                <w:noProof/>
+                <w:webHidden/>
+              </w:rPr>
+            </w:r>
+            <w:r>
+              <w:rPr>
+                <w:noProof/>
+                <w:webHidden/>
+              </w:rPr>
+              <w:fldChar w:fldCharType="separate"/>
+            </w:r>
+            <w:r>
+              <w:rPr>
+                <w:noProof/>
+                <w:webHidden/>
+              </w:rPr>
+              <w:t>13</w:t>
+            </w:r>
+            <w:r>
+              <w:rPr>
+                <w:noProof/>
+                <w:webHidden/>
+              </w:rPr>
+              <w:fldChar w:fldCharType="end"/>
+            </w:r>
+          </w:hyperlink>
+        </w:p>
+        <w:p>
+          <w:r>
+            <w:rPr>
+              <w:b/>
+              <w:bCs/>
+              <w:noProof/>
+            </w:rPr>
+            <w:fldChar w:fldCharType="end"/>
+          </w:r>
+        </w:p>
+      </w:sdtContent>
+    </w:sdt>
+    <w:p>
+      <w:pPr>
+        <w:pStyle w:val="Heading2"/>
+      </w:pPr>
+    </w:p>
+    <w:p>
+      <w:pPr>
+        <w:pStyle w:val="Heading2"/>
+      </w:pPr>
+    </w:p>
+    <w:p>
+      <w:pPr>
+        <w:pStyle w:val="Heading2"/>
+      </w:pPr>
+    </w:p>
+    <w:p>
+      <w:pPr>
+        <w:pStyle w:val="Heading2"/>
+      </w:pPr>
+    </w:p>
+    <w:p>
+      <w:pPr>
+        <w:pStyle w:val="Heading2"/>
+      </w:pPr>
+    </w:p>
+    <w:p>
+      <w:pPr>
+        <w:pStyle w:val="Heading2"/>
+      </w:pPr>
+    </w:p>
+    <w:p>
+      <w:pPr>
+        <w:pStyle w:val="Heading2"/>
+      </w:pPr>
+    </w:p>
+    <w:p>
+      <w:pPr>
+        <w:pStyle w:val="Heading2"/>
+      </w:pPr>
+    </w:p>
+    <w:p/>
+    <w:p/>
+    <w:p>
+      <w:pPr>
+        <w:pStyle w:val="Heading2"/>
+      </w:pPr>
+      <w:bookmarkStart w:id="3" w:name="_Toc210164731"/>
       <w:r>
+        <w:lastRenderedPageBreak/>
         <w:t>1/ Sentence separation</w:t>
       </w:r>
       <w:r>
         <w:t xml:space="preserve"> &amp; Subject Identification</w:t>
       </w:r>
       <w:r>
-        <w:t xml:space="preserve">: </w:t>
+        <w:t>:</w:t>
+      </w:r>
+      <w:bookmarkEnd w:id="3"/>
+      <w:r>
+        <w:t xml:space="preserve"> </w:t>
       </w:r>
     </w:p>
     <w:p>
       <w:pPr>
         <w:pStyle w:val="Heading3"/>
       </w:pPr>
+      <w:bookmarkStart w:id="4" w:name="_Toc210164732"/>
       <w:r>
         <w:t xml:space="preserve">a/ Paper 1: Diversity of fishing gears and crafts used for </w:t>
       </w:r>
       <w:r>
         <w:t>harvesting the Asian seabass, Lates calcarifer along the Bay of Bengal, Bangladesh coast</w:t>
       </w:r>
+      <w:bookmarkEnd w:id="4"/>
     </w:p>
     <w:tbl>
       <w:tblPr>
@@ -761,8 +1361,244 @@
                 <w:bCs/>
                 <w:sz w:val="22"/>
               </w:rPr>
+              <w:t>S11:</w:t>
+            </w:r>
+            <w:r>
+              <w:rPr>
+                <w:sz w:val="22"/>
+              </w:rPr>
+              <w:t xml:space="preserve"> </w:t>
+            </w:r>
+            <w:r>
+              <w:rPr>
+                <w:sz w:val="22"/>
+              </w:rPr>
+              <w:t>The smaller sized boats are used in coastal rivers, canal and estuarie</w:t>
+            </w:r>
+            <w:r>
+              <w:rPr>
+                <w:sz w:val="22"/>
+              </w:rPr>
+              <w:t>s</w:t>
+            </w:r>
+            <w:r>
+              <w:rPr>
+                <w:sz w:val="22"/>
+              </w:rPr>
+              <w:t>.</w:t>
+            </w:r>
+          </w:p>
+        </w:tc>
+        <w:tc>
+          <w:tcPr>
+            <w:tcW w:w="4247" w:type="dxa"/>
+          </w:tcPr>
+          <w:p>
+            <w:pPr>
+              <w:rPr>
+                <w:sz w:val="22"/>
+              </w:rPr>
+            </w:pPr>
+            <w:r>
+              <w:rPr>
+                <w:sz w:val="22"/>
+                <w:u w:val="single"/>
+              </w:rPr>
+              <w:t>The smaller sized boats</w:t>
+            </w:r>
+            <w:r>
+              <w:rPr>
+                <w:sz w:val="22"/>
+              </w:rPr>
+              <w:t xml:space="preserve"> [Sub: Artisanal boats]</w:t>
+            </w:r>
+          </w:p>
+        </w:tc>
+      </w:tr>
+      <w:tr>
+        <w:tc>
+          <w:tcPr>
+            <w:tcW w:w="4815" w:type="dxa"/>
+          </w:tcPr>
+          <w:p>
+            <w:pPr>
+              <w:rPr>
+                <w:sz w:val="22"/>
+              </w:rPr>
+            </w:pPr>
+            <w:r>
+              <w:rPr>
+                <w:b/>
+                <w:bCs/>
+                <w:sz w:val="22"/>
+              </w:rPr>
               <w:lastRenderedPageBreak/>
-              <w:t>S11:</w:t>
+              <w:t xml:space="preserve">S12: </w:t>
+            </w:r>
+            <w:r>
+              <w:rPr>
+                <w:sz w:val="22"/>
+              </w:rPr>
+              <w:t>Kosha nauka is a low cost, most traditional country boat with flat bottom and decking half split bamboo.</w:t>
+            </w:r>
+          </w:p>
+        </w:tc>
+        <w:tc>
+          <w:tcPr>
+            <w:tcW w:w="4247" w:type="dxa"/>
+          </w:tcPr>
+          <w:p>
+            <w:pPr>
+              <w:rPr>
+                <w:sz w:val="22"/>
+              </w:rPr>
+            </w:pPr>
+            <w:r>
+              <w:rPr>
+                <w:sz w:val="22"/>
+                <w:u w:val="single"/>
+              </w:rPr>
+              <w:t>Kosha nauka</w:t>
+            </w:r>
+            <w:r>
+              <w:rPr>
+                <w:sz w:val="22"/>
+              </w:rPr>
+              <w:t xml:space="preserve"> [Sub: </w:t>
+            </w:r>
+            <w:r>
+              <w:rPr>
+                <w:sz w:val="22"/>
+              </w:rPr>
+              <w:t>Kosha nauka]</w:t>
+            </w:r>
+          </w:p>
+        </w:tc>
+      </w:tr>
+      <w:tr>
+        <w:tc>
+          <w:tcPr>
+            <w:tcW w:w="4815" w:type="dxa"/>
+          </w:tcPr>
+          <w:p>
+            <w:pPr>
+              <w:rPr>
+                <w:sz w:val="22"/>
+              </w:rPr>
+            </w:pPr>
+            <w:r>
+              <w:rPr>
+                <w:b/>
+                <w:bCs/>
+                <w:sz w:val="22"/>
+              </w:rPr>
+              <w:t xml:space="preserve">S13: </w:t>
+            </w:r>
+            <w:r>
+              <w:rPr>
+                <w:sz w:val="22"/>
+              </w:rPr>
+              <w:t>Dingi nauka is a small rowing boat.</w:t>
+            </w:r>
+          </w:p>
+        </w:tc>
+        <w:tc>
+          <w:tcPr>
+            <w:tcW w:w="4247" w:type="dxa"/>
+          </w:tcPr>
+          <w:p>
+            <w:pPr>
+              <w:rPr>
+                <w:sz w:val="22"/>
+              </w:rPr>
+            </w:pPr>
+            <w:r>
+              <w:rPr>
+                <w:sz w:val="22"/>
+                <w:u w:val="single"/>
+              </w:rPr>
+              <w:t>Dingi nauka</w:t>
+            </w:r>
+            <w:r>
+              <w:rPr>
+                <w:sz w:val="22"/>
+              </w:rPr>
+              <w:t xml:space="preserve"> [Sub: Dingi nauka]</w:t>
+            </w:r>
+          </w:p>
+        </w:tc>
+      </w:tr>
+      <w:tr>
+        <w:tc>
+          <w:tcPr>
+            <w:tcW w:w="4815" w:type="dxa"/>
+          </w:tcPr>
+          <w:p>
+            <w:pPr>
+              <w:rPr>
+                <w:sz w:val="22"/>
+              </w:rPr>
+            </w:pPr>
+            <w:r>
+              <w:rPr>
+                <w:b/>
+                <w:bCs/>
+                <w:sz w:val="22"/>
+              </w:rPr>
+              <w:t xml:space="preserve">S14: </w:t>
+            </w:r>
+            <w:r>
+              <w:rPr>
+                <w:sz w:val="22"/>
+              </w:rPr>
+              <w:t>It is a shallow boat with a pointed bow and the hull is strengthened by ribs and cross beams.</w:t>
+            </w:r>
+          </w:p>
+        </w:tc>
+        <w:tc>
+          <w:tcPr>
+            <w:tcW w:w="4247" w:type="dxa"/>
+          </w:tcPr>
+          <w:p>
+            <w:pPr>
+              <w:rPr>
+                <w:sz w:val="22"/>
+              </w:rPr>
+            </w:pPr>
+            <w:r>
+              <w:rPr>
+                <w:sz w:val="22"/>
+                <w:u w:val="single"/>
+              </w:rPr>
+              <w:t>It</w:t>
+            </w:r>
+            <w:r>
+              <w:rPr>
+                <w:sz w:val="22"/>
+              </w:rPr>
+              <w:t xml:space="preserve"> [Sub: Dingi nauka]</w:t>
+            </w:r>
+          </w:p>
+        </w:tc>
+      </w:tr>
+      <w:tr>
+        <w:tc>
+          <w:tcPr>
+            <w:tcW w:w="4815" w:type="dxa"/>
+          </w:tcPr>
+          <w:p>
+            <w:pPr>
+              <w:rPr>
+                <w:sz w:val="22"/>
+              </w:rPr>
+            </w:pPr>
+            <w:r>
+              <w:rPr>
+                <w:b/>
+                <w:bCs/>
+                <w:sz w:val="22"/>
+              </w:rPr>
+              <w:t>S15:</w:t>
             </w:r>
             <w:r>
               <w:rPr>
@@ -774,19 +1610,7 @@
               <w:rPr>
                 <w:sz w:val="22"/>
               </w:rPr>
-              <w:t>The smaller sized boats are used in coastal rivers, canal and estuarie</w:t>
-            </w:r>
-            <w:r>
-              <w:rPr>
-                <w:sz w:val="22"/>
-              </w:rPr>
-              <w:t>s</w:t>
-            </w:r>
-            <w:r>
-              <w:rPr>
-                <w:sz w:val="22"/>
-              </w:rPr>
-              <w:t>.</w:t>
+              <w:t>Medium sized boats are mainly used in commercial fishing.</w:t>
             </w:r>
           </w:p>
         </w:tc>
@@ -805,13 +1629,13 @@
                 <w:sz w:val="22"/>
                 <w:u w:val="single"/>
               </w:rPr>
-              <w:t>The smaller sized boats</w:t>
-            </w:r>
-            <w:r>
-              <w:rPr>
-                <w:sz w:val="22"/>
-              </w:rPr>
-              <w:t xml:space="preserve"> [Sub: Artisanal boats]</w:t>
+              <w:t>Medium sized boats</w:t>
+            </w:r>
+            <w:r>
+              <w:rPr>
+                <w:sz w:val="22"/>
+              </w:rPr>
+              <w:t xml:space="preserve"> [Sub: Motorized boats]</w:t>
             </w:r>
           </w:p>
         </w:tc>
@@ -833,13 +1657,13 @@
                 <w:bCs/>
                 <w:sz w:val="22"/>
               </w:rPr>
-              <w:t xml:space="preserve">S12: </w:t>
-            </w:r>
-            <w:r>
-              <w:rPr>
-                <w:sz w:val="22"/>
-              </w:rPr>
-              <w:t>Kosha nauka is a low cost, most traditional country boat with flat bottom and decking half split bamboo.</w:t>
+              <w:t xml:space="preserve">S16: </w:t>
+            </w:r>
+            <w:r>
+              <w:rPr>
+                <w:sz w:val="22"/>
+              </w:rPr>
+              <w:t>These boats are also used for harvested fish transportation.</w:t>
             </w:r>
           </w:p>
         </w:tc>
@@ -858,7 +1682,66 @@
                 <w:sz w:val="22"/>
                 <w:u w:val="single"/>
               </w:rPr>
-              <w:t>Kosha nauka</w:t>
+              <w:t>These boats</w:t>
+            </w:r>
+            <w:r>
+              <w:rPr>
+                <w:sz w:val="22"/>
+              </w:rPr>
+              <w:t xml:space="preserve"> [Sub: Motorized boats]</w:t>
+            </w:r>
+          </w:p>
+        </w:tc>
+      </w:tr>
+      <w:tr>
+        <w:tc>
+          <w:tcPr>
+            <w:tcW w:w="4815" w:type="dxa"/>
+          </w:tcPr>
+          <w:p>
+            <w:pPr>
+              <w:rPr>
+                <w:sz w:val="22"/>
+              </w:rPr>
+            </w:pPr>
+            <w:r>
+              <w:rPr>
+                <w:b/>
+                <w:bCs/>
+                <w:sz w:val="22"/>
+              </w:rPr>
+              <w:t>S17:</w:t>
+            </w:r>
+            <w:r>
+              <w:rPr>
+                <w:sz w:val="22"/>
+              </w:rPr>
+              <w:t xml:space="preserve"> </w:t>
+            </w:r>
+            <w:r>
+              <w:rPr>
+                <w:sz w:val="22"/>
+              </w:rPr>
+              <w:t>Motorized dingi boats are of the same design and structure to non-mechanized Dingi but large in size, powered by marine engine.</w:t>
+            </w:r>
+          </w:p>
+        </w:tc>
+        <w:tc>
+          <w:tcPr>
+            <w:tcW w:w="4247" w:type="dxa"/>
+          </w:tcPr>
+          <w:p>
+            <w:pPr>
+              <w:rPr>
+                <w:sz w:val="22"/>
+              </w:rPr>
+            </w:pPr>
+            <w:r>
+              <w:rPr>
+                <w:sz w:val="22"/>
+                <w:u w:val="single"/>
+              </w:rPr>
+              <w:t>Motorized dingi boats</w:t>
             </w:r>
             <w:r>
               <w:rPr>
@@ -870,7 +1753,7 @@
               <w:rPr>
                 <w:sz w:val="22"/>
               </w:rPr>
-              <w:t>Kosha nauka]</w:t>
+              <w:t>Dingi boats]</w:t>
             </w:r>
           </w:p>
         </w:tc>
@@ -892,13 +1775,19 @@
                 <w:bCs/>
                 <w:sz w:val="22"/>
               </w:rPr>
-              <w:t xml:space="preserve">S13: </w:t>
-            </w:r>
-            <w:r>
-              <w:rPr>
-                <w:sz w:val="22"/>
-              </w:rPr>
-              <w:t>Dingi nauka is a small rowing boat.</w:t>
+              <w:t>S18:</w:t>
+            </w:r>
+            <w:r>
+              <w:rPr>
+                <w:sz w:val="22"/>
+              </w:rPr>
+              <w:t xml:space="preserve"> </w:t>
+            </w:r>
+            <w:r>
+              <w:rPr>
+                <w:sz w:val="22"/>
+              </w:rPr>
+              <w:t>Sampan fish boats are crescent shaped boats indigenous to Cox’s Bazar and Chattagram region</w:t>
             </w:r>
           </w:p>
         </w:tc>
@@ -917,13 +1806,13 @@
                 <w:sz w:val="22"/>
                 <w:u w:val="single"/>
               </w:rPr>
-              <w:t>Dingi nauka</w:t>
-            </w:r>
-            <w:r>
-              <w:rPr>
-                <w:sz w:val="22"/>
-              </w:rPr>
-              <w:t xml:space="preserve"> [Sub: Dingi nauka]</w:t>
+              <w:t>Sampan fish boats</w:t>
+            </w:r>
+            <w:r>
+              <w:rPr>
+                <w:sz w:val="22"/>
+              </w:rPr>
+              <w:t xml:space="preserve"> [Sub: Sampan]</w:t>
             </w:r>
           </w:p>
         </w:tc>
@@ -945,13 +1834,19 @@
                 <w:bCs/>
                 <w:sz w:val="22"/>
               </w:rPr>
-              <w:t xml:space="preserve">S14: </w:t>
-            </w:r>
-            <w:r>
-              <w:rPr>
-                <w:sz w:val="22"/>
-              </w:rPr>
-              <w:t>It is a shallow boat with a pointed bow and the hull is strengthened by ribs and cross beams.</w:t>
+              <w:t>S19:</w:t>
+            </w:r>
+            <w:r>
+              <w:rPr>
+                <w:sz w:val="22"/>
+              </w:rPr>
+              <w:t xml:space="preserve"> </w:t>
+            </w:r>
+            <w:r>
+              <w:rPr>
+                <w:sz w:val="22"/>
+              </w:rPr>
+              <w:t>The Koral jal which is a modified version of the large meshed gill net, the local fishers developed for harvesting seabass in Cox’s Bazar region.</w:t>
             </w:r>
           </w:p>
         </w:tc>
@@ -970,13 +1865,13 @@
                 <w:sz w:val="22"/>
                 <w:u w:val="single"/>
               </w:rPr>
-              <w:t>It</w:t>
-            </w:r>
-            <w:r>
-              <w:rPr>
-                <w:sz w:val="22"/>
-              </w:rPr>
-              <w:t xml:space="preserve"> [Sub: Dingi nauka]</w:t>
+              <w:t>Koral jal</w:t>
+            </w:r>
+            <w:r>
+              <w:rPr>
+                <w:sz w:val="22"/>
+              </w:rPr>
+              <w:t xml:space="preserve"> [Sub: Gill net]</w:t>
             </w:r>
           </w:p>
         </w:tc>
@@ -998,7 +1893,7 @@
                 <w:bCs/>
                 <w:sz w:val="22"/>
               </w:rPr>
-              <w:t>S15:</w:t>
+              <w:t>S20:</w:t>
             </w:r>
             <w:r>
               <w:rPr>
@@ -1010,7 +1905,7 @@
               <w:rPr>
                 <w:sz w:val="22"/>
               </w:rPr>
-              <w:t>Medium sized boats are mainly used in commercial fishing.</w:t>
+              <w:t>“J’’ shaped steel hook is mostly used for hook and line fishing.</w:t>
             </w:r>
           </w:p>
         </w:tc>
@@ -1029,13 +1924,13 @@
                 <w:sz w:val="22"/>
                 <w:u w:val="single"/>
               </w:rPr>
-              <w:t>Medium sized boats</w:t>
-            </w:r>
-            <w:r>
-              <w:rPr>
-                <w:sz w:val="22"/>
-              </w:rPr>
-              <w:t xml:space="preserve"> [Sub: Motorized boats]</w:t>
+              <w:t>“J” shaped steel hook</w:t>
+            </w:r>
+            <w:r>
+              <w:rPr>
+                <w:sz w:val="22"/>
+              </w:rPr>
+              <w:t xml:space="preserve"> [Sub: Hook]</w:t>
             </w:r>
           </w:p>
         </w:tc>
@@ -1057,13 +1952,19 @@
                 <w:bCs/>
                 <w:sz w:val="22"/>
               </w:rPr>
-              <w:t xml:space="preserve">S16: </w:t>
-            </w:r>
-            <w:r>
-              <w:rPr>
-                <w:sz w:val="22"/>
-              </w:rPr>
-              <w:t>These boats are also used for harvested fish transportation.</w:t>
+              <w:t>S21:</w:t>
+            </w:r>
+            <w:r>
+              <w:rPr>
+                <w:sz w:val="22"/>
+              </w:rPr>
+              <w:t xml:space="preserve"> </w:t>
+            </w:r>
+            <w:r>
+              <w:rPr>
+                <w:sz w:val="22"/>
+              </w:rPr>
+              <w:t>They reported that gillnets, hooks and lines, cast nets and traps were used to catch the mature seabass.</w:t>
             </w:r>
           </w:p>
         </w:tc>
@@ -1082,13 +1983,19 @@
                 <w:sz w:val="22"/>
                 <w:u w:val="single"/>
               </w:rPr>
-              <w:t>These boats</w:t>
-            </w:r>
-            <w:r>
-              <w:rPr>
-                <w:sz w:val="22"/>
-              </w:rPr>
-              <w:t xml:space="preserve"> [Sub: Motorized boats]</w:t>
+              <w:t>They</w:t>
+            </w:r>
+            <w:r>
+              <w:rPr>
+                <w:sz w:val="22"/>
+              </w:rPr>
+              <w:t xml:space="preserve"> </w:t>
+            </w:r>
+            <w:r>
+              <w:rPr>
+                <w:sz w:val="22"/>
+              </w:rPr>
+              <w:t>[Sub: Researchers]</w:t>
             </w:r>
           </w:p>
         </w:tc>
@@ -1110,7 +2017,7 @@
                 <w:bCs/>
                 <w:sz w:val="22"/>
               </w:rPr>
-              <w:t>S17:</w:t>
+              <w:t>S22:</w:t>
             </w:r>
             <w:r>
               <w:rPr>
@@ -1122,7 +2029,7 @@
               <w:rPr>
                 <w:sz w:val="22"/>
               </w:rPr>
-              <w:t>Motorized dingi boats are of the same design and structure to non-mechanized Dingi but large in size, powered by marine engine.</w:t>
+              <w:t>The form and size of the gear depends on the use of gears and the environmental condition of the water body.</w:t>
             </w:r>
           </w:p>
         </w:tc>
@@ -1141,19 +2048,13 @@
                 <w:sz w:val="22"/>
                 <w:u w:val="single"/>
               </w:rPr>
-              <w:t>Motorized dingi boats</w:t>
-            </w:r>
-            <w:r>
-              <w:rPr>
-                <w:sz w:val="22"/>
-              </w:rPr>
-              <w:t xml:space="preserve"> [Sub: </w:t>
-            </w:r>
-            <w:r>
-              <w:rPr>
-                <w:sz w:val="22"/>
-              </w:rPr>
-              <w:t>Dingi boats]</w:t>
+              <w:t>The form and size of the gear</w:t>
+            </w:r>
+            <w:r>
+              <w:rPr>
+                <w:sz w:val="22"/>
+              </w:rPr>
+              <w:t xml:space="preserve"> [Sub: Fishing gears]</w:t>
             </w:r>
           </w:p>
         </w:tc>
@@ -1175,19 +2076,21 @@
                 <w:bCs/>
                 <w:sz w:val="22"/>
               </w:rPr>
-              <w:t>S18:</w:t>
-            </w:r>
-            <w:r>
-              <w:rPr>
-                <w:sz w:val="22"/>
-              </w:rPr>
-              <w:t xml:space="preserve"> </w:t>
-            </w:r>
-            <w:r>
-              <w:rPr>
-                <w:sz w:val="22"/>
-              </w:rPr>
-              <w:t>Sampan fish boats are crescent shaped boats indigenous to Cox’s Bazar and Chattagram region</w:t>
+              <w:t>S23</w:t>
+            </w:r>
+            <w:r>
+              <w:rPr>
+                <w:b/>
+                <w:bCs/>
+                <w:sz w:val="22"/>
+              </w:rPr>
+              <w:t xml:space="preserve">: </w:t>
+            </w:r>
+            <w:r>
+              <w:rPr>
+                <w:sz w:val="22"/>
+              </w:rPr>
+              <w:t>Among the documented gears and crafts, one new gear (single hook and line) and one fishing boat (Sampan) were found to be involved in Seabass harvesting at BoB coast, which earlier has not been reported from Bangladesh.</w:t>
             </w:r>
           </w:p>
         </w:tc>
@@ -1206,13 +2109,13 @@
                 <w:sz w:val="22"/>
                 <w:u w:val="single"/>
               </w:rPr>
-              <w:t>Sampan fish boats</w:t>
-            </w:r>
-            <w:r>
-              <w:rPr>
-                <w:sz w:val="22"/>
-              </w:rPr>
-              <w:t xml:space="preserve"> [Sub: Sampan]</w:t>
+              <w:t>One new gear (single hook) and one fishing boat (Sampan)</w:t>
+            </w:r>
+            <w:r>
+              <w:rPr>
+                <w:sz w:val="22"/>
+              </w:rPr>
+              <w:t xml:space="preserve"> [Sub: Hook and Sampan]</w:t>
             </w:r>
           </w:p>
         </w:tc>
@@ -1234,317 +2137,7 @@
                 <w:bCs/>
                 <w:sz w:val="22"/>
               </w:rPr>
-              <w:t>S19:</w:t>
-            </w:r>
-            <w:r>
-              <w:rPr>
-                <w:sz w:val="22"/>
-              </w:rPr>
-              <w:t xml:space="preserve"> </w:t>
-            </w:r>
-            <w:r>
-              <w:rPr>
-                <w:sz w:val="22"/>
-              </w:rPr>
-              <w:t>The Koral jal which is a modified version of the large meshed gill net, the local fishers developed for harvesting seabass in Cox’s Bazar region.</w:t>
-            </w:r>
-          </w:p>
-        </w:tc>
-        <w:tc>
-          <w:tcPr>
-            <w:tcW w:w="4247" w:type="dxa"/>
-          </w:tcPr>
-          <w:p>
-            <w:pPr>
-              <w:rPr>
-                <w:sz w:val="22"/>
-              </w:rPr>
-            </w:pPr>
-            <w:r>
-              <w:rPr>
-                <w:sz w:val="22"/>
-                <w:u w:val="single"/>
-              </w:rPr>
-              <w:t>Koral jal</w:t>
-            </w:r>
-            <w:r>
-              <w:rPr>
-                <w:sz w:val="22"/>
-              </w:rPr>
-              <w:t xml:space="preserve"> [Sub: Gill net]</w:t>
-            </w:r>
-          </w:p>
-        </w:tc>
-      </w:tr>
-      <w:tr>
-        <w:tc>
-          <w:tcPr>
-            <w:tcW w:w="4815" w:type="dxa"/>
-          </w:tcPr>
-          <w:p>
-            <w:pPr>
-              <w:rPr>
-                <w:sz w:val="22"/>
-              </w:rPr>
-            </w:pPr>
-            <w:r>
-              <w:rPr>
-                <w:b/>
-                <w:bCs/>
-                <w:sz w:val="22"/>
-              </w:rPr>
-              <w:t>S20:</w:t>
-            </w:r>
-            <w:r>
-              <w:rPr>
-                <w:sz w:val="22"/>
-              </w:rPr>
-              <w:t xml:space="preserve"> </w:t>
-            </w:r>
-            <w:r>
-              <w:rPr>
-                <w:sz w:val="22"/>
-              </w:rPr>
-              <w:t>“J’’ shaped steel hook is mostly used for hook and line fishing.</w:t>
-            </w:r>
-          </w:p>
-        </w:tc>
-        <w:tc>
-          <w:tcPr>
-            <w:tcW w:w="4247" w:type="dxa"/>
-          </w:tcPr>
-          <w:p>
-            <w:pPr>
-              <w:rPr>
-                <w:sz w:val="22"/>
-              </w:rPr>
-            </w:pPr>
-            <w:r>
-              <w:rPr>
-                <w:sz w:val="22"/>
-                <w:u w:val="single"/>
-              </w:rPr>
-              <w:t>“J” shaped steel hook</w:t>
-            </w:r>
-            <w:r>
-              <w:rPr>
-                <w:sz w:val="22"/>
-              </w:rPr>
-              <w:t xml:space="preserve"> [Sub: Hook]</w:t>
-            </w:r>
-          </w:p>
-        </w:tc>
-      </w:tr>
-      <w:tr>
-        <w:tc>
-          <w:tcPr>
-            <w:tcW w:w="4815" w:type="dxa"/>
-          </w:tcPr>
-          <w:p>
-            <w:pPr>
-              <w:rPr>
-                <w:sz w:val="22"/>
-              </w:rPr>
-            </w:pPr>
-            <w:r>
-              <w:rPr>
-                <w:b/>
-                <w:bCs/>
-                <w:sz w:val="22"/>
-              </w:rPr>
-              <w:t>S21:</w:t>
-            </w:r>
-            <w:r>
-              <w:rPr>
-                <w:sz w:val="22"/>
-              </w:rPr>
-              <w:t xml:space="preserve"> </w:t>
-            </w:r>
-            <w:r>
-              <w:rPr>
-                <w:sz w:val="22"/>
-              </w:rPr>
-              <w:t>They reported that gillnets, hooks and lines, cast nets and traps were used to catch the mature seabass.</w:t>
-            </w:r>
-          </w:p>
-        </w:tc>
-        <w:tc>
-          <w:tcPr>
-            <w:tcW w:w="4247" w:type="dxa"/>
-          </w:tcPr>
-          <w:p>
-            <w:pPr>
-              <w:rPr>
-                <w:sz w:val="22"/>
-              </w:rPr>
-            </w:pPr>
-            <w:r>
-              <w:rPr>
-                <w:sz w:val="22"/>
-                <w:u w:val="single"/>
-              </w:rPr>
-              <w:t>They</w:t>
-            </w:r>
-            <w:r>
-              <w:rPr>
-                <w:sz w:val="22"/>
-              </w:rPr>
-              <w:t xml:space="preserve"> </w:t>
-            </w:r>
-            <w:r>
-              <w:rPr>
-                <w:sz w:val="22"/>
-              </w:rPr>
-              <w:t>[Sub: Researchers]</w:t>
-            </w:r>
-          </w:p>
-        </w:tc>
-      </w:tr>
-      <w:tr>
-        <w:tc>
-          <w:tcPr>
-            <w:tcW w:w="4815" w:type="dxa"/>
-          </w:tcPr>
-          <w:p>
-            <w:pPr>
-              <w:rPr>
-                <w:sz w:val="22"/>
-              </w:rPr>
-            </w:pPr>
-            <w:r>
-              <w:rPr>
-                <w:b/>
-                <w:bCs/>
-                <w:sz w:val="22"/>
-              </w:rPr>
-              <w:t>S22:</w:t>
-            </w:r>
-            <w:r>
-              <w:rPr>
-                <w:sz w:val="22"/>
-              </w:rPr>
-              <w:t xml:space="preserve"> </w:t>
-            </w:r>
-            <w:r>
-              <w:rPr>
-                <w:sz w:val="22"/>
-              </w:rPr>
-              <w:t>The form and size of the gear depends on the use of gears and the environmental condition of the water body.</w:t>
-            </w:r>
-          </w:p>
-        </w:tc>
-        <w:tc>
-          <w:tcPr>
-            <w:tcW w:w="4247" w:type="dxa"/>
-          </w:tcPr>
-          <w:p>
-            <w:pPr>
-              <w:rPr>
-                <w:sz w:val="22"/>
-              </w:rPr>
-            </w:pPr>
-            <w:r>
-              <w:rPr>
-                <w:sz w:val="22"/>
-                <w:u w:val="single"/>
-              </w:rPr>
-              <w:t>The form and size of the gear</w:t>
-            </w:r>
-            <w:r>
-              <w:rPr>
-                <w:sz w:val="22"/>
-              </w:rPr>
-              <w:t xml:space="preserve"> [Sub: Fishing gears]</w:t>
-            </w:r>
-          </w:p>
-        </w:tc>
-      </w:tr>
-      <w:tr>
-        <w:tc>
-          <w:tcPr>
-            <w:tcW w:w="4815" w:type="dxa"/>
-          </w:tcPr>
-          <w:p>
-            <w:pPr>
-              <w:rPr>
-                <w:sz w:val="22"/>
-              </w:rPr>
-            </w:pPr>
-            <w:r>
-              <w:rPr>
-                <w:b/>
-                <w:bCs/>
-                <w:sz w:val="22"/>
-              </w:rPr>
-              <w:t>S23</w:t>
-            </w:r>
-            <w:r>
-              <w:rPr>
-                <w:b/>
-                <w:bCs/>
-                <w:sz w:val="22"/>
-              </w:rPr>
-              <w:t xml:space="preserve">: </w:t>
-            </w:r>
-            <w:r>
-              <w:rPr>
-                <w:sz w:val="22"/>
-              </w:rPr>
-              <w:t xml:space="preserve">Among the documented gears and crafts, one new gear (single hook and line) and one fishing boat (Sampan) were found to be involved in </w:t>
-            </w:r>
-            <w:r>
-              <w:rPr>
-                <w:sz w:val="22"/>
-              </w:rPr>
               <w:lastRenderedPageBreak/>
-              <w:t>Seabass harvesting at BoB coast, which earlier has not been reported from Bangladesh.</w:t>
-            </w:r>
-          </w:p>
-        </w:tc>
-        <w:tc>
-          <w:tcPr>
-            <w:tcW w:w="4247" w:type="dxa"/>
-          </w:tcPr>
-          <w:p>
-            <w:pPr>
-              <w:rPr>
-                <w:sz w:val="22"/>
-              </w:rPr>
-            </w:pPr>
-            <w:r>
-              <w:rPr>
-                <w:sz w:val="22"/>
-                <w:u w:val="single"/>
-              </w:rPr>
-              <w:lastRenderedPageBreak/>
-              <w:t>One new gear (single hook) and one fishing boat (Sampan)</w:t>
-            </w:r>
-            <w:r>
-              <w:rPr>
-                <w:sz w:val="22"/>
-              </w:rPr>
-              <w:t xml:space="preserve"> [Sub: Hook and Sampan]</w:t>
-            </w:r>
-          </w:p>
-        </w:tc>
-      </w:tr>
-      <w:tr>
-        <w:tc>
-          <w:tcPr>
-            <w:tcW w:w="4815" w:type="dxa"/>
-          </w:tcPr>
-          <w:p>
-            <w:pPr>
-              <w:rPr>
-                <w:sz w:val="22"/>
-              </w:rPr>
-            </w:pPr>
-            <w:r>
-              <w:rPr>
-                <w:b/>
-                <w:bCs/>
-                <w:sz w:val="22"/>
-              </w:rPr>
               <w:t>S24:</w:t>
             </w:r>
             <w:r>
@@ -2057,9 +2650,11 @@
       <w:pPr>
         <w:pStyle w:val="Heading3"/>
       </w:pPr>
+      <w:bookmarkStart w:id="5" w:name="_Toc210164733"/>
       <w:r>
         <w:t>b/ Paper 2: Fishing Gears and Practices in the Bukbhora Oxbow Lake: Implications for Biodiversity Conservation in South-west Bangladesh</w:t>
       </w:r>
+      <w:bookmarkEnd w:id="5"/>
     </w:p>
     <w:tbl>
       <w:tblPr>
@@ -2231,6 +2826,7 @@
                 <w:bCs/>
                 <w:sz w:val="22"/>
               </w:rPr>
+              <w:lastRenderedPageBreak/>
               <w:t xml:space="preserve">S3: </w:t>
             </w:r>
             <w:r>
@@ -4826,6 +5422,7 @@
       <w:pPr>
         <w:pStyle w:val="Heading2"/>
       </w:pPr>
+      <w:bookmarkStart w:id="6" w:name="_Toc210164734"/>
       <w:r>
         <w:t>2/</w:t>
       </w:r>
@@ -4833,16 +5430,22 @@
         <w:t xml:space="preserve"> Structuring facts &amp; Relationship Identification and Representation</w:t>
       </w:r>
       <w:r>
-        <w:t xml:space="preserve">: </w:t>
+        <w:t>:</w:t>
+      </w:r>
+      <w:bookmarkEnd w:id="6"/>
+      <w:r>
+        <w:t xml:space="preserve"> </w:t>
       </w:r>
     </w:p>
     <w:p>
       <w:pPr>
         <w:pStyle w:val="Heading3"/>
       </w:pPr>
+      <w:bookmarkStart w:id="7" w:name="_Toc210164735"/>
       <w:r>
         <w:t>a/ Paper 1: Diversity of fishing gears and crafts used for harvesting the Asian seabass, Lates calcarifer along the Bay of Bengal, Bangladesh coast</w:t>
       </w:r>
+      <w:bookmarkEnd w:id="7"/>
     </w:p>
     <w:tbl>
       <w:tblPr>
@@ -4927,14 +5530,8 @@
               <w:rPr>
                 <w:sz w:val="22"/>
               </w:rPr>
-              <w:t xml:space="preserve">These fishing boats are built traditionally by the </w:t>
-            </w:r>
-            <w:r>
-              <w:rPr>
-                <w:sz w:val="22"/>
-              </w:rPr>
               <w:lastRenderedPageBreak/>
-              <w:t>rural carpenters with wooden planks.</w:t>
+              <w:t>These fishing boats are built traditionally by the rural carpenters with wooden planks.</w:t>
             </w:r>
           </w:p>
         </w:tc>
@@ -4952,14 +5549,709 @@
               <w:rPr>
                 <w:sz w:val="22"/>
               </w:rPr>
+              <w:t xml:space="preserve">Relationship: </w:t>
+            </w:r>
+            <w:r>
+              <w:rPr>
+                <w:sz w:val="22"/>
+              </w:rPr>
+              <w:t>Boats are built traditionally by rural carpenter with wooden planks</w:t>
+            </w:r>
+          </w:p>
+        </w:tc>
+        <w:tc>
+          <w:tcPr>
+            <w:tcW w:w="3397" w:type="dxa"/>
+          </w:tcPr>
+          <w:p>
+            <w:pPr>
+              <w:rPr>
+                <w:sz w:val="22"/>
+              </w:rPr>
+            </w:pPr>
+            <w:r>
+              <w:rPr>
+                <w:sz w:val="22"/>
+              </w:rPr>
+              <w:t>Boats (vehicle)</w:t>
+            </w:r>
+            <w:r>
+              <w:rPr>
+                <w:sz w:val="22"/>
+              </w:rPr>
+              <w:t xml:space="preserve"> [:</w:t>
+            </w:r>
+            <w:r>
+              <w:rPr>
+                <w:sz w:val="22"/>
+              </w:rPr>
+              <w:t xml:space="preserve">are_built_by] rural carpenter (identity) </w:t>
+            </w:r>
+            <w:r>
+              <w:rPr>
+                <w:sz w:val="22"/>
+              </w:rPr>
+              <w:t>[:</w:t>
+            </w:r>
+            <w:r>
+              <w:rPr>
+                <w:sz w:val="22"/>
+              </w:rPr>
+              <w:t>with</w:t>
+            </w:r>
+            <w:r>
+              <w:rPr>
+                <w:sz w:val="22"/>
+              </w:rPr>
+              <w:t xml:space="preserve">] </w:t>
+            </w:r>
+            <w:r>
+              <w:rPr>
+                <w:sz w:val="22"/>
+              </w:rPr>
+              <w:t>wooden planks (object</w:t>
+            </w:r>
+            <w:r>
+              <w:rPr>
+                <w:sz w:val="22"/>
+              </w:rPr>
+              <w:t>s</w:t>
+            </w:r>
+            <w:r>
+              <w:rPr>
+                <w:sz w:val="22"/>
+              </w:rPr>
+              <w:t>)</w:t>
+            </w:r>
+          </w:p>
+        </w:tc>
+      </w:tr>
+      <w:tr>
+        <w:tc>
+          <w:tcPr>
+            <w:tcW w:w="2405" w:type="dxa"/>
+          </w:tcPr>
+          <w:p>
+            <w:r>
+              <w:rPr>
+                <w:sz w:val="22"/>
+              </w:rPr>
+              <w:t>Till the mid ‘60s, fishing operations in the estuaries and offshore waters were carried out by traditional craft.</w:t>
+            </w:r>
+          </w:p>
+        </w:tc>
+        <w:tc>
+          <w:tcPr>
+            <w:tcW w:w="3260" w:type="dxa"/>
+          </w:tcPr>
+          <w:p>
+            <w:pPr>
+              <w:rPr>
+                <w:sz w:val="22"/>
+              </w:rPr>
+            </w:pPr>
+            <w:r>
+              <w:rPr>
+                <w:sz w:val="22"/>
+              </w:rPr>
+              <w:t xml:space="preserve">Relationship: </w:t>
+            </w:r>
+            <w:r>
+              <w:rPr>
+                <w:sz w:val="22"/>
+              </w:rPr>
+              <w:t xml:space="preserve">Until the middle of the 1960s, fishing operations in small bodies of water used traditional craft. </w:t>
+            </w:r>
+          </w:p>
+        </w:tc>
+        <w:tc>
+          <w:tcPr>
+            <w:tcW w:w="3397" w:type="dxa"/>
+          </w:tcPr>
+          <w:p>
+            <w:pPr>
+              <w:rPr>
+                <w:sz w:val="22"/>
+              </w:rPr>
+            </w:pPr>
+            <w:r>
+              <w:rPr>
+                <w:sz w:val="22"/>
+              </w:rPr>
+              <w:t xml:space="preserve">Fishing operations (activity) </w:t>
+            </w:r>
+            <w:r>
+              <w:rPr>
+                <w:sz w:val="22"/>
+              </w:rPr>
+              <w:t>[:in]</w:t>
+            </w:r>
+            <w:r>
+              <w:rPr>
+                <w:sz w:val="22"/>
+              </w:rPr>
+              <w:t xml:space="preserve"> </w:t>
+            </w:r>
+            <w:r>
+              <w:rPr>
+                <w:sz w:val="22"/>
+              </w:rPr>
+              <w:t>small bodies of water (location) [:used] traditional craft (object</w:t>
+            </w:r>
+            <w:r>
+              <w:rPr>
+                <w:sz w:val="22"/>
+              </w:rPr>
+              <w:t>s</w:t>
+            </w:r>
+            <w:r>
+              <w:rPr>
+                <w:sz w:val="22"/>
+              </w:rPr>
+              <w:t>)</w:t>
+            </w:r>
+          </w:p>
+        </w:tc>
+      </w:tr>
+      <w:tr>
+        <w:tc>
+          <w:tcPr>
+            <w:tcW w:w="2405" w:type="dxa"/>
+          </w:tcPr>
+          <w:p>
+            <w:pPr>
+              <w:rPr>
+                <w:sz w:val="22"/>
+              </w:rPr>
+            </w:pPr>
+            <w:r>
+              <w:rPr>
+                <w:sz w:val="22"/>
+              </w:rPr>
+              <w:t>The first initiatives of motorized fishing boats started in 1966-67 with outboard engines.</w:t>
+            </w:r>
+          </w:p>
+        </w:tc>
+        <w:tc>
+          <w:tcPr>
+            <w:tcW w:w="3260" w:type="dxa"/>
+          </w:tcPr>
+          <w:p>
+            <w:pPr>
+              <w:rPr>
+                <w:sz w:val="22"/>
+              </w:rPr>
+            </w:pPr>
+            <w:r>
+              <w:rPr>
+                <w:sz w:val="22"/>
+              </w:rPr>
+              <w:t xml:space="preserve">Relationship: </w:t>
+            </w:r>
+            <w:r>
+              <w:rPr>
+                <w:sz w:val="22"/>
+              </w:rPr>
+              <w:t>F</w:t>
+            </w:r>
+            <w:r>
+              <w:rPr>
+                <w:sz w:val="22"/>
+              </w:rPr>
+              <w:t>ishing boats</w:t>
+            </w:r>
+            <w:r>
+              <w:rPr>
+                <w:sz w:val="22"/>
+              </w:rPr>
+              <w:t xml:space="preserve"> that are motorized</w:t>
+            </w:r>
+            <w:r>
+              <w:rPr>
+                <w:sz w:val="22"/>
+              </w:rPr>
+              <w:t xml:space="preserve"> first started in 1966-67 with outboard engines</w:t>
+            </w:r>
+          </w:p>
+        </w:tc>
+        <w:tc>
+          <w:tcPr>
+            <w:tcW w:w="3397" w:type="dxa"/>
+          </w:tcPr>
+          <w:p>
+            <w:pPr>
+              <w:rPr>
+                <w:sz w:val="22"/>
+              </w:rPr>
+            </w:pPr>
+            <w:r>
+              <w:rPr>
+                <w:sz w:val="22"/>
+              </w:rPr>
+              <w:t>Motorized b</w:t>
+            </w:r>
+            <w:r>
+              <w:rPr>
+                <w:sz w:val="22"/>
+              </w:rPr>
+              <w:t>oats (vehicle)</w:t>
+            </w:r>
+            <w:r>
+              <w:rPr>
+                <w:sz w:val="22"/>
+              </w:rPr>
+              <w:t xml:space="preserve"> </w:t>
+            </w:r>
+            <w:r>
+              <w:rPr>
+                <w:sz w:val="22"/>
+              </w:rPr>
+              <w:t xml:space="preserve">[:first_started_in] </w:t>
+            </w:r>
+            <w:r>
+              <w:rPr>
+                <w:sz w:val="22"/>
+              </w:rPr>
+              <w:t>1966-67 (time) [:with] outboard engines (</w:t>
+            </w:r>
+            <w:r>
+              <w:rPr>
+                <w:sz w:val="22"/>
+              </w:rPr>
+              <w:t>engines</w:t>
+            </w:r>
+            <w:r>
+              <w:rPr>
+                <w:sz w:val="22"/>
+              </w:rPr>
+              <w:t>)</w:t>
+            </w:r>
+          </w:p>
+        </w:tc>
+      </w:tr>
+      <w:tr>
+        <w:tc>
+          <w:tcPr>
+            <w:tcW w:w="2405" w:type="dxa"/>
+          </w:tcPr>
+          <w:p>
+            <w:r>
+              <w:rPr>
+                <w:sz w:val="22"/>
+              </w:rPr>
+              <w:t>Subsequently, these were replaced by inboard marine diesel engines.</w:t>
+            </w:r>
+          </w:p>
+        </w:tc>
+        <w:tc>
+          <w:tcPr>
+            <w:tcW w:w="3260" w:type="dxa"/>
+          </w:tcPr>
+          <w:p>
+            <w:pPr>
+              <w:rPr>
+                <w:sz w:val="22"/>
+              </w:rPr>
+            </w:pPr>
+            <w:r>
+              <w:rPr>
+                <w:sz w:val="22"/>
+              </w:rPr>
+              <w:t>Relationship: These (outboard engines) were replaced by inboard marine engines that used diesel.</w:t>
+            </w:r>
+          </w:p>
+        </w:tc>
+        <w:tc>
+          <w:tcPr>
+            <w:tcW w:w="3397" w:type="dxa"/>
+          </w:tcPr>
+          <w:p>
+            <w:pPr>
+              <w:rPr>
+                <w:sz w:val="22"/>
+              </w:rPr>
+            </w:pPr>
+            <w:r>
+              <w:rPr>
+                <w:sz w:val="22"/>
+              </w:rPr>
+              <w:t>Outboard engines (</w:t>
+            </w:r>
+            <w:r>
+              <w:rPr>
+                <w:sz w:val="22"/>
+              </w:rPr>
+              <w:t>engines</w:t>
+            </w:r>
+            <w:r>
+              <w:rPr>
+                <w:sz w:val="22"/>
+              </w:rPr>
+              <w:t>) [:were_replaced_by] inboard marine engines (</w:t>
+            </w:r>
+            <w:r>
+              <w:rPr>
+                <w:sz w:val="22"/>
+              </w:rPr>
+              <w:t>engines</w:t>
+            </w:r>
+            <w:r>
+              <w:rPr>
+                <w:sz w:val="22"/>
+              </w:rPr>
+              <w:t>) [:that_used]</w:t>
+            </w:r>
+            <w:r>
+              <w:rPr>
+                <w:sz w:val="22"/>
+              </w:rPr>
+              <w:t xml:space="preserve"> diesel (fuel)</w:t>
+            </w:r>
+          </w:p>
+        </w:tc>
+      </w:tr>
+      <w:tr>
+        <w:tc>
+          <w:tcPr>
+            <w:tcW w:w="2405" w:type="dxa"/>
+          </w:tcPr>
+          <w:p>
+            <w:r>
+              <w:rPr>
+                <w:sz w:val="22"/>
+              </w:rPr>
+              <w:t>The marine fishing fleet consists of about 34,810 traditional boats, 32,859 motorized boats and 247 trawlers.</w:t>
+            </w:r>
+          </w:p>
+        </w:tc>
+        <w:tc>
+          <w:tcPr>
+            <w:tcW w:w="3260" w:type="dxa"/>
+          </w:tcPr>
+          <w:p>
+            <w:pPr>
+              <w:rPr>
+                <w:sz w:val="22"/>
+              </w:rPr>
+            </w:pPr>
+            <w:r>
+              <w:rPr>
+                <w:sz w:val="22"/>
+              </w:rPr>
+              <w:t xml:space="preserve">Relationship: </w:t>
+            </w:r>
+            <w:r>
+              <w:rPr>
+                <w:sz w:val="22"/>
+              </w:rPr>
+              <w:t xml:space="preserve">The marine fishing fleet </w:t>
+            </w:r>
+            <w:r>
+              <w:rPr>
+                <w:sz w:val="22"/>
+              </w:rPr>
+              <w:t>≡</w:t>
+            </w:r>
+            <w:r>
+              <w:t xml:space="preserve"> </w:t>
+            </w:r>
+            <w:r>
+              <w:rPr>
+                <w:sz w:val="22"/>
+              </w:rPr>
+              <w:t xml:space="preserve">34,810 traditional boats, 32,859 </w:t>
+            </w:r>
+            <w:r>
+              <w:rPr>
+                <w:sz w:val="22"/>
+              </w:rPr>
+              <w:t>b</w:t>
+            </w:r>
+            <w:r>
+              <w:rPr>
+                <w:sz w:val="22"/>
+              </w:rPr>
+              <w:t>oats</w:t>
+            </w:r>
+            <w:r>
+              <w:rPr>
+                <w:sz w:val="22"/>
+              </w:rPr>
+              <w:t xml:space="preserve"> that are motorized</w:t>
+            </w:r>
+            <w:r>
+              <w:rPr>
+                <w:sz w:val="22"/>
+              </w:rPr>
+              <w:t xml:space="preserve"> and 247 trawlers.</w:t>
+            </w:r>
+          </w:p>
+        </w:tc>
+        <w:tc>
+          <w:tcPr>
+            <w:tcW w:w="3397" w:type="dxa"/>
+          </w:tcPr>
+          <w:p>
+            <w:r>
+              <w:rPr>
+                <w:sz w:val="22"/>
+              </w:rPr>
+              <w:t>The marine fishing fleet</w:t>
+            </w:r>
+            <w:r>
+              <w:rPr>
+                <w:sz w:val="22"/>
+              </w:rPr>
+              <w:t xml:space="preserve"> (identity)</w:t>
+            </w:r>
+            <w:r>
+              <w:rPr>
+                <w:sz w:val="22"/>
+              </w:rPr>
+              <w:t xml:space="preserve"> </w:t>
+            </w:r>
+            <w:r>
+              <w:rPr>
+                <w:sz w:val="22"/>
+              </w:rPr>
+              <w:t>≡</w:t>
+            </w:r>
+            <w:r>
+              <w:t xml:space="preserve"> [:</w:t>
+            </w:r>
+            <w:r>
+              <w:rPr>
+                <w:sz w:val="22"/>
+              </w:rPr>
+              <w:t>34,810] boats (vehicle), [:32,859] motorized boats (vehicle) and [:247] trawlers (vehicle).</w:t>
+            </w:r>
+          </w:p>
+        </w:tc>
+      </w:tr>
+      <w:tr>
+        <w:tc>
+          <w:tcPr>
+            <w:tcW w:w="2405" w:type="dxa"/>
+          </w:tcPr>
+          <w:p>
+            <w:r>
+              <w:rPr>
+                <w:sz w:val="22"/>
+              </w:rPr>
+              <w:t>The total number of marine</w:t>
+            </w:r>
+            <w:r>
+              <w:rPr>
+                <w:sz w:val="22"/>
+              </w:rPr>
+              <w:t xml:space="preserve"> </w:t>
+            </w:r>
+            <w:r>
+              <w:rPr>
+                <w:sz w:val="22"/>
+              </w:rPr>
+              <w:t>fishing gears were operated in Bangladesh was 1,88,707.</w:t>
+            </w:r>
+          </w:p>
+        </w:tc>
+        <w:tc>
+          <w:tcPr>
+            <w:tcW w:w="3260" w:type="dxa"/>
+          </w:tcPr>
+          <w:p>
+            <w:pPr>
+              <w:rPr>
+                <w:sz w:val="22"/>
+              </w:rPr>
+            </w:pPr>
+            <w:r>
+              <w:rPr>
+                <w:sz w:val="22"/>
+              </w:rPr>
+              <w:t xml:space="preserve">Relationship: </w:t>
+            </w:r>
+            <w:r>
+              <w:rPr>
+                <w:sz w:val="22"/>
+              </w:rPr>
+              <w:t xml:space="preserve">The number of fishing gear were operated in Bangladesh </w:t>
+            </w:r>
+            <w:r>
+              <w:rPr>
+                <w:sz w:val="22"/>
+              </w:rPr>
+              <w:t>≡</w:t>
+            </w:r>
+            <w:r>
+              <w:t xml:space="preserve"> </w:t>
+            </w:r>
+            <w:r>
+              <w:rPr>
+                <w:sz w:val="22"/>
+              </w:rPr>
+              <w:t>1,88,707.</w:t>
+            </w:r>
+          </w:p>
+        </w:tc>
+        <w:tc>
+          <w:tcPr>
+            <w:tcW w:w="3397" w:type="dxa"/>
+          </w:tcPr>
+          <w:p>
+            <w:pPr>
+              <w:rPr>
+                <w:sz w:val="22"/>
+              </w:rPr>
+            </w:pPr>
+            <w:r>
+              <w:rPr>
+                <w:sz w:val="22"/>
+              </w:rPr>
+              <w:t xml:space="preserve">The number of fishing gear (number) [:were_operated_in] Bangladesh (location) </w:t>
+            </w:r>
+            <w:r>
+              <w:rPr>
+                <w:sz w:val="22"/>
+              </w:rPr>
+              <w:t>≡</w:t>
+            </w:r>
+            <w:r>
+              <w:rPr>
+                <w:sz w:val="22"/>
+              </w:rPr>
+              <w:t xml:space="preserve"> 1,88,707 (number).</w:t>
+            </w:r>
+          </w:p>
+        </w:tc>
+      </w:tr>
+      <w:tr>
+        <w:tc>
+          <w:tcPr>
+            <w:tcW w:w="2405" w:type="dxa"/>
+          </w:tcPr>
+          <w:p>
+            <w:pPr>
+              <w:rPr>
+                <w:sz w:val="22"/>
+              </w:rPr>
+            </w:pPr>
+            <w:r>
+              <w:rPr>
+                <w:sz w:val="22"/>
+              </w:rPr>
+              <w:t>The number of marine fishermen was about 5,16,000 out of a total of 1.16 million fishermen in the country (DoF 2016).</w:t>
+            </w:r>
+          </w:p>
+        </w:tc>
+        <w:tc>
+          <w:tcPr>
+            <w:tcW w:w="3260" w:type="dxa"/>
+          </w:tcPr>
+          <w:p>
+            <w:pPr>
+              <w:rPr>
+                <w:sz w:val="22"/>
+              </w:rPr>
+            </w:pPr>
+            <w:r>
+              <w:rPr>
+                <w:sz w:val="22"/>
+              </w:rPr>
+              <w:t xml:space="preserve">Relationship: The number of fishermen </w:t>
+            </w:r>
+            <w:r>
+              <w:rPr>
+                <w:sz w:val="22"/>
+              </w:rPr>
+              <w:t>≡</w:t>
+            </w:r>
+            <w:r>
+              <w:rPr>
+                <w:sz w:val="22"/>
+              </w:rPr>
+              <w:t xml:space="preserve"> about 5,16,000 of 1.16 million fisherment that is in the country (Bangladesh)</w:t>
+            </w:r>
+          </w:p>
+        </w:tc>
+        <w:tc>
+          <w:tcPr>
+            <w:tcW w:w="3397" w:type="dxa"/>
+          </w:tcPr>
+          <w:p>
+            <w:pPr>
+              <w:rPr>
+                <w:sz w:val="22"/>
+              </w:rPr>
+            </w:pPr>
+            <w:r>
+              <w:rPr>
+                <w:sz w:val="22"/>
+              </w:rPr>
+              <w:t xml:space="preserve">The number of fishermen (number) </w:t>
+            </w:r>
+            <w:r>
+              <w:rPr>
+                <w:sz w:val="22"/>
+              </w:rPr>
+              <w:t>≡</w:t>
+            </w:r>
+            <w:r>
+              <w:rPr>
+                <w:sz w:val="22"/>
+              </w:rPr>
+              <w:t xml:space="preserve"> [:about] 5,16,000 (number) [:of] 1.16 million (number) [:in] Bangladesh (location)</w:t>
+            </w:r>
+          </w:p>
+        </w:tc>
+      </w:tr>
+      <w:tr>
+        <w:tc>
+          <w:tcPr>
+            <w:tcW w:w="2405" w:type="dxa"/>
+          </w:tcPr>
+          <w:p>
+            <w:pPr>
+              <w:rPr>
+                <w:sz w:val="22"/>
+              </w:rPr>
+            </w:pPr>
+            <w:r>
+              <w:rPr>
+                <w:sz w:val="22"/>
+              </w:rPr>
+              <w:t>In Bangladesh the major fishing of Asian seabass was based on</w:t>
+            </w:r>
+            <w:r>
+              <w:rPr>
+                <w:sz w:val="22"/>
+              </w:rPr>
+              <w:t xml:space="preserve"> </w:t>
+            </w:r>
+            <w:r>
+              <w:rPr>
+                <w:sz w:val="22"/>
+              </w:rPr>
               <w:lastRenderedPageBreak/>
-              <w:t xml:space="preserve">Relationship: </w:t>
-            </w:r>
-            <w:r>
-              <w:rPr>
-                <w:sz w:val="22"/>
-              </w:rPr>
-              <w:t>Boats are built traditionally by rural carpenter with wooden planks</w:t>
+              <w:t>mechanized crafts and gear.</w:t>
+            </w:r>
+          </w:p>
+        </w:tc>
+        <w:tc>
+          <w:tcPr>
+            <w:tcW w:w="3260" w:type="dxa"/>
+          </w:tcPr>
+          <w:p>
+            <w:pPr>
+              <w:rPr>
+                <w:sz w:val="22"/>
+              </w:rPr>
+            </w:pPr>
+            <w:r>
+              <w:rPr>
+                <w:sz w:val="22"/>
+              </w:rPr>
+              <w:lastRenderedPageBreak/>
+              <w:t>Relationship: Major fishing of Asian seabass was based on mechanized crafts and gear.</w:t>
             </w:r>
           </w:p>
         </w:tc>
@@ -4977,701 +6269,14 @@
               <w:rPr>
                 <w:sz w:val="22"/>
               </w:rPr>
-              <w:t>Boats (vehicle)</w:t>
-            </w:r>
-            <w:r>
-              <w:rPr>
-                <w:sz w:val="22"/>
-              </w:rPr>
-              <w:t xml:space="preserve"> [:</w:t>
-            </w:r>
-            <w:r>
-              <w:rPr>
-                <w:sz w:val="22"/>
-              </w:rPr>
-              <w:t xml:space="preserve">are_built_by] rural carpenter (identity) </w:t>
-            </w:r>
-            <w:r>
-              <w:rPr>
-                <w:sz w:val="22"/>
-              </w:rPr>
-              <w:t>[:</w:t>
-            </w:r>
-            <w:r>
-              <w:rPr>
-                <w:sz w:val="22"/>
-              </w:rPr>
-              <w:t>with</w:t>
-            </w:r>
-            <w:r>
-              <w:rPr>
-                <w:sz w:val="22"/>
-              </w:rPr>
-              <w:t xml:space="preserve">] </w:t>
-            </w:r>
-            <w:r>
-              <w:rPr>
-                <w:sz w:val="22"/>
-              </w:rPr>
-              <w:t>wooden planks (object</w:t>
-            </w:r>
-            <w:r>
-              <w:rPr>
-                <w:sz w:val="22"/>
-              </w:rPr>
-              <w:t>s</w:t>
-            </w:r>
-            <w:r>
-              <w:rPr>
-                <w:sz w:val="22"/>
-              </w:rPr>
-              <w:t>)</w:t>
-            </w:r>
-          </w:p>
-        </w:tc>
-      </w:tr>
-      <w:tr>
-        <w:tc>
-          <w:tcPr>
-            <w:tcW w:w="2405" w:type="dxa"/>
-          </w:tcPr>
-          <w:p>
-            <w:r>
-              <w:rPr>
-                <w:sz w:val="22"/>
-              </w:rPr>
-              <w:t>Till the mid ‘60s, fishing operations in the estuaries and offshore waters were carried out by traditional craft.</w:t>
-            </w:r>
-          </w:p>
-        </w:tc>
-        <w:tc>
-          <w:tcPr>
-            <w:tcW w:w="3260" w:type="dxa"/>
-          </w:tcPr>
-          <w:p>
-            <w:pPr>
-              <w:rPr>
-                <w:sz w:val="22"/>
-              </w:rPr>
-            </w:pPr>
-            <w:r>
-              <w:rPr>
-                <w:sz w:val="22"/>
-              </w:rPr>
-              <w:t xml:space="preserve">Relationship: </w:t>
-            </w:r>
-            <w:r>
-              <w:rPr>
-                <w:sz w:val="22"/>
-              </w:rPr>
-              <w:t xml:space="preserve">Until the middle of the 1960s, fishing operations in small bodies of water used traditional craft. </w:t>
-            </w:r>
-          </w:p>
-        </w:tc>
-        <w:tc>
-          <w:tcPr>
-            <w:tcW w:w="3397" w:type="dxa"/>
-          </w:tcPr>
-          <w:p>
-            <w:pPr>
-              <w:rPr>
-                <w:sz w:val="22"/>
-              </w:rPr>
-            </w:pPr>
-            <w:r>
-              <w:rPr>
-                <w:sz w:val="22"/>
-              </w:rPr>
-              <w:t xml:space="preserve">Fishing operations (activity) </w:t>
-            </w:r>
-            <w:r>
-              <w:rPr>
-                <w:sz w:val="22"/>
-              </w:rPr>
-              <w:t>[:in]</w:t>
-            </w:r>
-            <w:r>
-              <w:rPr>
-                <w:sz w:val="22"/>
-              </w:rPr>
-              <w:t xml:space="preserve"> </w:t>
-            </w:r>
-            <w:r>
-              <w:rPr>
-                <w:sz w:val="22"/>
-              </w:rPr>
-              <w:t>small bodies of water (location) [:used] traditional craft (object</w:t>
-            </w:r>
-            <w:r>
-              <w:rPr>
-                <w:sz w:val="22"/>
-              </w:rPr>
-              <w:t>s</w:t>
-            </w:r>
-            <w:r>
-              <w:rPr>
-                <w:sz w:val="22"/>
-              </w:rPr>
-              <w:t>)</w:t>
-            </w:r>
-          </w:p>
-        </w:tc>
-      </w:tr>
-      <w:tr>
-        <w:tc>
-          <w:tcPr>
-            <w:tcW w:w="2405" w:type="dxa"/>
-          </w:tcPr>
-          <w:p>
-            <w:pPr>
-              <w:rPr>
-                <w:sz w:val="22"/>
-              </w:rPr>
-            </w:pPr>
-            <w:r>
-              <w:rPr>
-                <w:sz w:val="22"/>
-              </w:rPr>
-              <w:t>The first initiatives of motorized fishing boats started in 1966-67 with outboard engines.</w:t>
-            </w:r>
-          </w:p>
-        </w:tc>
-        <w:tc>
-          <w:tcPr>
-            <w:tcW w:w="3260" w:type="dxa"/>
-          </w:tcPr>
-          <w:p>
-            <w:pPr>
-              <w:rPr>
-                <w:sz w:val="22"/>
-              </w:rPr>
-            </w:pPr>
-            <w:r>
-              <w:rPr>
-                <w:sz w:val="22"/>
-              </w:rPr>
-              <w:t xml:space="preserve">Relationship: </w:t>
-            </w:r>
-            <w:r>
-              <w:rPr>
-                <w:sz w:val="22"/>
-              </w:rPr>
-              <w:t>F</w:t>
-            </w:r>
-            <w:r>
-              <w:rPr>
-                <w:sz w:val="22"/>
-              </w:rPr>
-              <w:t>ishing boats</w:t>
-            </w:r>
-            <w:r>
-              <w:rPr>
-                <w:sz w:val="22"/>
-              </w:rPr>
-              <w:t xml:space="preserve"> that are motorized</w:t>
-            </w:r>
-            <w:r>
-              <w:rPr>
-                <w:sz w:val="22"/>
-              </w:rPr>
-              <w:t xml:space="preserve"> first started in 1966-67 with outboard engines</w:t>
-            </w:r>
-          </w:p>
-        </w:tc>
-        <w:tc>
-          <w:tcPr>
-            <w:tcW w:w="3397" w:type="dxa"/>
-          </w:tcPr>
-          <w:p>
-            <w:pPr>
-              <w:rPr>
-                <w:sz w:val="22"/>
-              </w:rPr>
-            </w:pPr>
-            <w:r>
-              <w:rPr>
-                <w:sz w:val="22"/>
-              </w:rPr>
-              <w:t>Motorized b</w:t>
-            </w:r>
-            <w:r>
-              <w:rPr>
-                <w:sz w:val="22"/>
-              </w:rPr>
-              <w:t>oats (vehicle)</w:t>
-            </w:r>
-            <w:r>
-              <w:rPr>
-                <w:sz w:val="22"/>
-              </w:rPr>
-              <w:t xml:space="preserve"> </w:t>
-            </w:r>
-            <w:r>
-              <w:rPr>
-                <w:sz w:val="22"/>
-              </w:rPr>
-              <w:t xml:space="preserve">[:first_started_in] </w:t>
-            </w:r>
-            <w:r>
-              <w:rPr>
-                <w:sz w:val="22"/>
-              </w:rPr>
-              <w:t>1966-67 (time) [:with] outboard engines (</w:t>
-            </w:r>
-            <w:r>
-              <w:rPr>
-                <w:sz w:val="22"/>
-              </w:rPr>
-              <w:t>engines</w:t>
-            </w:r>
-            <w:r>
-              <w:rPr>
-                <w:sz w:val="22"/>
-              </w:rPr>
-              <w:t>)</w:t>
-            </w:r>
-          </w:p>
-        </w:tc>
-      </w:tr>
-      <w:tr>
-        <w:tc>
-          <w:tcPr>
-            <w:tcW w:w="2405" w:type="dxa"/>
-          </w:tcPr>
-          <w:p>
-            <w:r>
-              <w:rPr>
-                <w:sz w:val="22"/>
-              </w:rPr>
-              <w:t>Subsequently, these were replaced by inboard marine diesel engines.</w:t>
-            </w:r>
-          </w:p>
-        </w:tc>
-        <w:tc>
-          <w:tcPr>
-            <w:tcW w:w="3260" w:type="dxa"/>
-          </w:tcPr>
-          <w:p>
-            <w:pPr>
-              <w:rPr>
-                <w:sz w:val="22"/>
-              </w:rPr>
-            </w:pPr>
-            <w:r>
-              <w:rPr>
-                <w:sz w:val="22"/>
-              </w:rPr>
-              <w:t>Relationship: These (outboard engines) were replaced by inboard marine engines that used diesel.</w:t>
-            </w:r>
-          </w:p>
-        </w:tc>
-        <w:tc>
-          <w:tcPr>
-            <w:tcW w:w="3397" w:type="dxa"/>
-          </w:tcPr>
-          <w:p>
-            <w:pPr>
-              <w:rPr>
-                <w:sz w:val="22"/>
-              </w:rPr>
-            </w:pPr>
-            <w:r>
-              <w:rPr>
-                <w:sz w:val="22"/>
-              </w:rPr>
-              <w:t>Outboard engines (</w:t>
-            </w:r>
-            <w:r>
-              <w:rPr>
-                <w:sz w:val="22"/>
-              </w:rPr>
-              <w:t>engines</w:t>
-            </w:r>
-            <w:r>
-              <w:rPr>
-                <w:sz w:val="22"/>
-              </w:rPr>
-              <w:t>) [:were_replaced_by] inboard marine engines (</w:t>
-            </w:r>
-            <w:r>
-              <w:rPr>
-                <w:sz w:val="22"/>
-              </w:rPr>
-              <w:t>engines</w:t>
-            </w:r>
-            <w:r>
-              <w:rPr>
-                <w:sz w:val="22"/>
-              </w:rPr>
-              <w:t>) [:that_used]</w:t>
-            </w:r>
-            <w:r>
-              <w:rPr>
-                <w:sz w:val="22"/>
-              </w:rPr>
-              <w:t xml:space="preserve"> diesel (fuel)</w:t>
-            </w:r>
-          </w:p>
-        </w:tc>
-      </w:tr>
-      <w:tr>
-        <w:tc>
-          <w:tcPr>
-            <w:tcW w:w="2405" w:type="dxa"/>
-          </w:tcPr>
-          <w:p>
-            <w:r>
-              <w:rPr>
-                <w:sz w:val="22"/>
-              </w:rPr>
-              <w:t>The marine fishing fleet consists of about 34,810 traditional boats, 32,859 motorized boats and 247 trawlers.</w:t>
-            </w:r>
-          </w:p>
-        </w:tc>
-        <w:tc>
-          <w:tcPr>
-            <w:tcW w:w="3260" w:type="dxa"/>
-          </w:tcPr>
-          <w:p>
-            <w:pPr>
-              <w:rPr>
-                <w:sz w:val="22"/>
-              </w:rPr>
-            </w:pPr>
-            <w:r>
-              <w:rPr>
-                <w:sz w:val="22"/>
-              </w:rPr>
-              <w:t xml:space="preserve">Relationship: </w:t>
-            </w:r>
-            <w:r>
-              <w:rPr>
-                <w:sz w:val="22"/>
-              </w:rPr>
-              <w:t xml:space="preserve">The marine fishing fleet </w:t>
-            </w:r>
-            <w:r>
-              <w:rPr>
-                <w:sz w:val="22"/>
-              </w:rPr>
-              <w:t>≡</w:t>
-            </w:r>
-            <w:r>
-              <w:t xml:space="preserve"> </w:t>
-            </w:r>
-            <w:r>
-              <w:rPr>
-                <w:sz w:val="22"/>
-              </w:rPr>
-              <w:t xml:space="preserve">34,810 traditional boats, 32,859 </w:t>
-            </w:r>
-            <w:r>
-              <w:rPr>
-                <w:sz w:val="22"/>
-              </w:rPr>
-              <w:t>b</w:t>
-            </w:r>
-            <w:r>
-              <w:rPr>
-                <w:sz w:val="22"/>
-              </w:rPr>
-              <w:t>oats</w:t>
-            </w:r>
-            <w:r>
-              <w:rPr>
-                <w:sz w:val="22"/>
-              </w:rPr>
-              <w:t xml:space="preserve"> that are motorized</w:t>
-            </w:r>
-            <w:r>
-              <w:rPr>
-                <w:sz w:val="22"/>
-              </w:rPr>
-              <w:t xml:space="preserve"> and 247 trawlers.</w:t>
-            </w:r>
-          </w:p>
-        </w:tc>
-        <w:tc>
-          <w:tcPr>
-            <w:tcW w:w="3397" w:type="dxa"/>
-          </w:tcPr>
-          <w:p>
-            <w:r>
-              <w:rPr>
-                <w:sz w:val="22"/>
-              </w:rPr>
-              <w:t>The marine fishing fleet</w:t>
-            </w:r>
-            <w:r>
-              <w:rPr>
-                <w:sz w:val="22"/>
-              </w:rPr>
-              <w:t xml:space="preserve"> (identity)</w:t>
-            </w:r>
-            <w:r>
-              <w:rPr>
-                <w:sz w:val="22"/>
-              </w:rPr>
-              <w:t xml:space="preserve"> </w:t>
-            </w:r>
-            <w:r>
-              <w:rPr>
-                <w:sz w:val="22"/>
-              </w:rPr>
-              <w:t>≡</w:t>
-            </w:r>
-            <w:r>
-              <w:t xml:space="preserve"> [:</w:t>
-            </w:r>
-            <w:r>
-              <w:rPr>
-                <w:sz w:val="22"/>
-              </w:rPr>
-              <w:t>34,810] boats (vehicle), [:32,859] motorized boats (vehicle) and [:247] trawlers (vehicle).</w:t>
-            </w:r>
-          </w:p>
-        </w:tc>
-      </w:tr>
-      <w:tr>
-        <w:tc>
-          <w:tcPr>
-            <w:tcW w:w="2405" w:type="dxa"/>
-          </w:tcPr>
-          <w:p>
-            <w:r>
-              <w:rPr>
-                <w:sz w:val="22"/>
-              </w:rPr>
-              <w:t>The total number of marine</w:t>
-            </w:r>
-            <w:r>
-              <w:rPr>
-                <w:sz w:val="22"/>
-              </w:rPr>
-              <w:t xml:space="preserve"> </w:t>
-            </w:r>
-            <w:r>
-              <w:rPr>
-                <w:sz w:val="22"/>
-              </w:rPr>
-              <w:t>fishing gears were operated in Bangladesh was 1,88,707.</w:t>
-            </w:r>
-          </w:p>
-        </w:tc>
-        <w:tc>
-          <w:tcPr>
-            <w:tcW w:w="3260" w:type="dxa"/>
-          </w:tcPr>
-          <w:p>
-            <w:pPr>
-              <w:rPr>
-                <w:sz w:val="22"/>
-              </w:rPr>
-            </w:pPr>
-            <w:r>
-              <w:rPr>
-                <w:sz w:val="22"/>
-              </w:rPr>
-              <w:t xml:space="preserve">Relationship: </w:t>
-            </w:r>
-            <w:r>
-              <w:rPr>
-                <w:sz w:val="22"/>
-              </w:rPr>
-              <w:t xml:space="preserve">The number of fishing gear were operated in Bangladesh </w:t>
-            </w:r>
-            <w:r>
-              <w:rPr>
-                <w:sz w:val="22"/>
-              </w:rPr>
-              <w:t>≡</w:t>
-            </w:r>
-            <w:r>
-              <w:t xml:space="preserve"> </w:t>
-            </w:r>
-            <w:r>
-              <w:rPr>
-                <w:sz w:val="22"/>
-              </w:rPr>
-              <w:t>1,88,707.</w:t>
-            </w:r>
-          </w:p>
-        </w:tc>
-        <w:tc>
-          <w:tcPr>
-            <w:tcW w:w="3397" w:type="dxa"/>
-          </w:tcPr>
-          <w:p>
-            <w:pPr>
-              <w:rPr>
-                <w:sz w:val="22"/>
-              </w:rPr>
-            </w:pPr>
-            <w:r>
-              <w:rPr>
-                <w:sz w:val="22"/>
-              </w:rPr>
-              <w:t xml:space="preserve">The number of fishing gear (number) [:were_operated_in] Bangladesh (location) </w:t>
-            </w:r>
-            <w:r>
-              <w:rPr>
-                <w:sz w:val="22"/>
-              </w:rPr>
-              <w:t>≡</w:t>
-            </w:r>
-            <w:r>
-              <w:rPr>
-                <w:sz w:val="22"/>
-              </w:rPr>
-              <w:t xml:space="preserve"> 1,88,707 (number).</w:t>
-            </w:r>
-          </w:p>
-        </w:tc>
-      </w:tr>
-      <w:tr>
-        <w:tc>
-          <w:tcPr>
-            <w:tcW w:w="2405" w:type="dxa"/>
-          </w:tcPr>
-          <w:p>
-            <w:pPr>
-              <w:rPr>
-                <w:sz w:val="22"/>
-              </w:rPr>
-            </w:pPr>
-            <w:r>
-              <w:rPr>
-                <w:sz w:val="22"/>
-              </w:rPr>
-              <w:t>The number of marine fishermen was about 5,16,000 out of a total of 1.16 million fishermen in the country (DoF 2016).</w:t>
-            </w:r>
-          </w:p>
-        </w:tc>
-        <w:tc>
-          <w:tcPr>
-            <w:tcW w:w="3260" w:type="dxa"/>
-          </w:tcPr>
-          <w:p>
-            <w:pPr>
-              <w:rPr>
-                <w:sz w:val="22"/>
-              </w:rPr>
-            </w:pPr>
-            <w:r>
-              <w:rPr>
-                <w:sz w:val="22"/>
-              </w:rPr>
-              <w:t xml:space="preserve">Relationship: The number of fishermen </w:t>
-            </w:r>
-            <w:r>
-              <w:rPr>
-                <w:sz w:val="22"/>
-              </w:rPr>
-              <w:t>≡</w:t>
-            </w:r>
-            <w:r>
-              <w:rPr>
-                <w:sz w:val="22"/>
-              </w:rPr>
-              <w:t xml:space="preserve"> about 5,16,000 of 1.16 million fisherment that is in the country (Bangladesh)</w:t>
-            </w:r>
-          </w:p>
-        </w:tc>
-        <w:tc>
-          <w:tcPr>
-            <w:tcW w:w="3397" w:type="dxa"/>
-          </w:tcPr>
-          <w:p>
-            <w:pPr>
-              <w:rPr>
-                <w:sz w:val="22"/>
-              </w:rPr>
-            </w:pPr>
-            <w:r>
-              <w:rPr>
-                <w:sz w:val="22"/>
-              </w:rPr>
-              <w:t xml:space="preserve">The number of fishermen (number) </w:t>
-            </w:r>
-            <w:r>
-              <w:rPr>
-                <w:sz w:val="22"/>
-              </w:rPr>
-              <w:t>≡</w:t>
-            </w:r>
-            <w:r>
-              <w:rPr>
-                <w:sz w:val="22"/>
-              </w:rPr>
-              <w:t xml:space="preserve"> [:about] 5,16,000 (number) [:of] 1.16 million (number) [:in] Bangladesh (location)</w:t>
-            </w:r>
-          </w:p>
-        </w:tc>
-      </w:tr>
-      <w:tr>
-        <w:tc>
-          <w:tcPr>
-            <w:tcW w:w="2405" w:type="dxa"/>
-          </w:tcPr>
-          <w:p>
-            <w:pPr>
-              <w:rPr>
-                <w:sz w:val="22"/>
-              </w:rPr>
-            </w:pPr>
-            <w:r>
-              <w:rPr>
-                <w:sz w:val="22"/>
-              </w:rPr>
-              <w:t>In Bangladesh the major fishing of Asian seabass was based on</w:t>
-            </w:r>
-            <w:r>
-              <w:rPr>
-                <w:sz w:val="22"/>
-              </w:rPr>
-              <w:t xml:space="preserve"> </w:t>
-            </w:r>
-            <w:r>
-              <w:rPr>
-                <w:sz w:val="22"/>
-              </w:rPr>
-              <w:t>mechanized crafts and gear.</w:t>
-            </w:r>
-          </w:p>
-        </w:tc>
-        <w:tc>
-          <w:tcPr>
-            <w:tcW w:w="3260" w:type="dxa"/>
-          </w:tcPr>
-          <w:p>
-            <w:pPr>
-              <w:rPr>
-                <w:sz w:val="22"/>
-              </w:rPr>
-            </w:pPr>
-            <w:r>
-              <w:rPr>
-                <w:sz w:val="22"/>
-              </w:rPr>
-              <w:t>Relationship: Major fishing of Asian seabass was based on mechanized crafts and gear.</w:t>
-            </w:r>
-          </w:p>
-        </w:tc>
-        <w:tc>
-          <w:tcPr>
-            <w:tcW w:w="3397" w:type="dxa"/>
-          </w:tcPr>
-          <w:p>
-            <w:pPr>
-              <w:rPr>
-                <w:sz w:val="22"/>
-              </w:rPr>
-            </w:pPr>
-            <w:r>
-              <w:rPr>
-                <w:sz w:val="22"/>
-              </w:rPr>
-              <w:t>Major fishing (activity) [:of] Asian seabass (species) [:was_based_on] mechanized crafts (objects) and gear (objects)</w:t>
+              <w:t xml:space="preserve">Major fishing (activity) [:of] Asian seabass (species) [:was_based_on] </w:t>
+            </w:r>
+            <w:r>
+              <w:rPr>
+                <w:sz w:val="22"/>
+              </w:rPr>
+              <w:lastRenderedPageBreak/>
+              <w:t>mechanized crafts (objects) and gear (objects)</w:t>
             </w:r>
           </w:p>
         </w:tc>
@@ -6777,9 +7382,11 @@
       <w:pPr>
         <w:pStyle w:val="Heading3"/>
       </w:pPr>
+      <w:bookmarkStart w:id="8" w:name="_Toc210164736"/>
       <w:r>
         <w:t>b/ Paper 2: Fishing Gears and Practices in the Bukbhora Oxbow Lake: Implications for Biodiversity Conservation in South-west Bangladesh</w:t>
       </w:r>
+      <w:bookmarkEnd w:id="8"/>
     </w:p>
     <w:tbl>
       <w:tblPr>
@@ -7674,13 +8281,7 @@
               <w:rPr>
                 <w:sz w:val="22"/>
               </w:rPr>
-              <w:t>operation period (property) [:by] individual fishing gear (objects)</w:t>
-            </w:r>
-            <w:r>
-              <w:rPr>
-                <w:sz w:val="22"/>
-              </w:rPr>
-              <w:t xml:space="preserve"> </w:t>
+              <w:t xml:space="preserve">operation period (property) [:by] individual fishing gear (objects) </w:t>
             </w:r>
             <w:r>
               <w:rPr>
@@ -9393,7 +9994,14 @@
               <w:rPr>
                 <w:sz w:val="22"/>
               </w:rPr>
-              <w:t>[:has] two entrances (property)</w:t>
+              <w:t xml:space="preserve">[:has] two </w:t>
+            </w:r>
+            <w:r>
+              <w:rPr>
+                <w:sz w:val="22"/>
+              </w:rPr>
+              <w:lastRenderedPageBreak/>
+              <w:t>entrances (property)</w:t>
             </w:r>
             <w:r>
               <w:rPr>
@@ -9979,14 +10587,8 @@
               <w:rPr>
                 <w:sz w:val="22"/>
               </w:rPr>
-              <w:t xml:space="preserve">Maximum fishers had pieces of kochal jal and komor jal (2-5 pieces) and those were jointed </w:t>
-            </w:r>
-            <w:r>
-              <w:rPr>
-                <w:sz w:val="22"/>
-              </w:rPr>
               <w:lastRenderedPageBreak/>
-              <w:t>together (each of 18 fishers groups separately work) during the harvesting period.</w:t>
+              <w:t>Maximum fishers had pieces of kochal jal and komor jal (2-5 pieces) and those were jointed together (each of 18 fishers groups separately work) during the harvesting period.</w:t>
             </w:r>
           </w:p>
         </w:tc>
@@ -10004,15 +10606,775 @@
               <w:rPr>
                 <w:sz w:val="22"/>
               </w:rPr>
+              <w:t>Relationship: Maximum fishers had pieces of kochal jal and komor jal (2-5 pieces) and those were jointed together (each of 18 fishers groups separately work) during the harvesting period.</w:t>
+            </w:r>
+          </w:p>
+        </w:tc>
+        <w:tc>
+          <w:tcPr>
+            <w:tcW w:w="3397" w:type="dxa"/>
+          </w:tcPr>
+          <w:p>
+            <w:pPr>
+              <w:rPr>
+                <w:sz w:val="22"/>
+              </w:rPr>
+            </w:pPr>
+            <w:r>
+              <w:rPr>
+                <w:sz w:val="22"/>
+              </w:rPr>
+              <w:t>F</w:t>
+            </w:r>
+            <w:r>
+              <w:rPr>
+                <w:sz w:val="22"/>
+              </w:rPr>
+              <w:t>ishers (identity) [:had] kochal jal pieces (objects)</w:t>
+            </w:r>
+            <w:r>
+              <w:rPr>
+                <w:sz w:val="22"/>
+              </w:rPr>
+              <w:t>,</w:t>
+            </w:r>
+            <w:r>
+              <w:rPr>
+                <w:sz w:val="22"/>
+              </w:rPr>
+              <w:t xml:space="preserve"> komor jal pieces (objects) [:quantity] 2-5 pieces (quantity)</w:t>
+            </w:r>
+            <w:r>
+              <w:rPr>
+                <w:sz w:val="22"/>
+              </w:rPr>
+              <w:t xml:space="preserve"> </w:t>
+            </w:r>
+            <w:r>
+              <w:rPr>
+                <w:sz w:val="22"/>
+              </w:rPr>
+              <w:t>[:jointed_together]</w:t>
+            </w:r>
+          </w:p>
+          <w:p>
+            <w:pPr>
+              <w:rPr>
+                <w:sz w:val="22"/>
+              </w:rPr>
+            </w:pPr>
+            <w:r>
+              <w:rPr>
+                <w:sz w:val="22"/>
+              </w:rPr>
+              <w:t>F</w:t>
+            </w:r>
+            <w:r>
+              <w:rPr>
+                <w:sz w:val="22"/>
+              </w:rPr>
+              <w:t>ishers groups (identity) [:quantity] 18 (quantity) [:work_separately]</w:t>
+            </w:r>
+          </w:p>
+        </w:tc>
+      </w:tr>
+      <w:tr>
+        <w:tc>
+          <w:tcPr>
+            <w:tcW w:w="2405" w:type="dxa"/>
+          </w:tcPr>
+          <w:p>
+            <w:pPr>
+              <w:rPr>
+                <w:sz w:val="22"/>
+              </w:rPr>
+            </w:pPr>
+            <w:r>
+              <w:rPr>
+                <w:sz w:val="22"/>
+              </w:rPr>
+              <w:t>Komor fishing (drag netting) was principally adopted as a method to catch the remaining fishes in the baor after kochal fishing.</w:t>
+            </w:r>
+          </w:p>
+        </w:tc>
+        <w:tc>
+          <w:tcPr>
+            <w:tcW w:w="3260" w:type="dxa"/>
+          </w:tcPr>
+          <w:p>
+            <w:pPr>
+              <w:rPr>
+                <w:sz w:val="22"/>
+              </w:rPr>
+            </w:pPr>
+            <w:r>
+              <w:rPr>
+                <w:sz w:val="22"/>
+              </w:rPr>
+              <w:t>Relationship: Komor fishing (drag netting) was principally adopted as a method to catch the remaining fishes in the baor after kochal fishing.</w:t>
+            </w:r>
+          </w:p>
+        </w:tc>
+        <w:tc>
+          <w:tcPr>
+            <w:tcW w:w="3397" w:type="dxa"/>
+          </w:tcPr>
+          <w:p>
+            <w:pPr>
+              <w:rPr>
+                <w:sz w:val="22"/>
+              </w:rPr>
+            </w:pPr>
+            <w:r>
+              <w:rPr>
+                <w:sz w:val="22"/>
+              </w:rPr>
+              <w:t>K</w:t>
+            </w:r>
+            <w:r>
+              <w:rPr>
+                <w:sz w:val="22"/>
+              </w:rPr>
+              <w:t>omor fishing (activity) [:adopted_as] method (purpose) [:to_catch] remaining fishes (objects)</w:t>
+            </w:r>
+            <w:r>
+              <w:rPr>
+                <w:sz w:val="22"/>
+              </w:rPr>
+              <w:t xml:space="preserve"> </w:t>
+            </w:r>
+            <w:r>
+              <w:rPr>
+                <w:sz w:val="22"/>
+              </w:rPr>
+              <w:t>[:after] kochal fishing (activity).</w:t>
+            </w:r>
+          </w:p>
+        </w:tc>
+      </w:tr>
+      <w:tr>
+        <w:tc>
+          <w:tcPr>
+            <w:tcW w:w="2405" w:type="dxa"/>
+          </w:tcPr>
+          <w:p>
+            <w:pPr>
+              <w:rPr>
+                <w:sz w:val="22"/>
+              </w:rPr>
+            </w:pPr>
+            <w:r>
+              <w:rPr>
+                <w:sz w:val="22"/>
+              </w:rPr>
+              <w:t>Different fishing gears such as entangle net of selective mesh size, borshi, ghuni/britti, etc. were used for SIS harvesting.</w:t>
+            </w:r>
+          </w:p>
+        </w:tc>
+        <w:tc>
+          <w:tcPr>
+            <w:tcW w:w="3260" w:type="dxa"/>
+          </w:tcPr>
+          <w:p>
+            <w:pPr>
+              <w:rPr>
+                <w:sz w:val="22"/>
+              </w:rPr>
+            </w:pPr>
+            <w:r>
+              <w:rPr>
+                <w:sz w:val="22"/>
+              </w:rPr>
+              <w:t>Relationship: Different fishing gears such as entangle net of selective mesh size, borshi, ghuni/britti, etc. were used for SIS harvesting.</w:t>
+            </w:r>
+          </w:p>
+        </w:tc>
+        <w:tc>
+          <w:tcPr>
+            <w:tcW w:w="3397" w:type="dxa"/>
+          </w:tcPr>
+          <w:p>
+            <w:pPr>
+              <w:rPr>
+                <w:sz w:val="22"/>
+              </w:rPr>
+            </w:pPr>
+            <w:r>
+              <w:rPr>
+                <w:sz w:val="22"/>
+              </w:rPr>
+              <w:t>F</w:t>
+            </w:r>
+            <w:r>
+              <w:rPr>
+                <w:sz w:val="22"/>
+              </w:rPr>
+              <w:t>ishing gears (objects) [:used_for]</w:t>
+            </w:r>
+            <w:r>
+              <w:rPr>
+                <w:sz w:val="22"/>
+              </w:rPr>
+              <w:t xml:space="preserve"> </w:t>
+            </w:r>
+            <w:r>
+              <w:rPr>
+                <w:sz w:val="22"/>
+              </w:rPr>
+              <w:t>SIS harvesting (purpose)</w:t>
+            </w:r>
+            <w:r>
+              <w:rPr>
+                <w:sz w:val="22"/>
+              </w:rPr>
+              <w:t xml:space="preserve"> </w:t>
+            </w:r>
+            <w:r>
+              <w:rPr>
+                <w:sz w:val="22"/>
+              </w:rPr>
+              <w:t>[:includes] entangle net (objects)</w:t>
+            </w:r>
+            <w:r>
+              <w:rPr>
+                <w:sz w:val="22"/>
+              </w:rPr>
+              <w:t xml:space="preserve">, </w:t>
+            </w:r>
+            <w:r>
+              <w:rPr>
+                <w:sz w:val="22"/>
+              </w:rPr>
+              <w:t>borshi (objects)</w:t>
+            </w:r>
+            <w:r>
+              <w:rPr>
+                <w:sz w:val="22"/>
+              </w:rPr>
+              <w:t xml:space="preserve">, </w:t>
+            </w:r>
+            <w:r>
+              <w:rPr>
+                <w:sz w:val="22"/>
+              </w:rPr>
+              <w:t>ghuni (objects)</w:t>
+            </w:r>
+            <w:r>
+              <w:rPr>
+                <w:sz w:val="22"/>
+              </w:rPr>
+              <w:t xml:space="preserve">, </w:t>
+            </w:r>
+            <w:r>
+              <w:rPr>
+                <w:sz w:val="22"/>
+              </w:rPr>
+              <w:t>britti (objects)</w:t>
+            </w:r>
+            <w:r>
+              <w:rPr>
+                <w:sz w:val="22"/>
+              </w:rPr>
+              <w:t xml:space="preserve">, </w:t>
+            </w:r>
+            <w:r>
+              <w:rPr>
+                <w:sz w:val="22"/>
+              </w:rPr>
+              <w:t>[:has] selective mesh size (property).</w:t>
+            </w:r>
+          </w:p>
+        </w:tc>
+      </w:tr>
+      <w:tr>
+        <w:tc>
+          <w:tcPr>
+            <w:tcW w:w="2405" w:type="dxa"/>
+          </w:tcPr>
+          <w:p>
+            <w:pPr>
+              <w:rPr>
+                <w:sz w:val="22"/>
+              </w:rPr>
+            </w:pPr>
+            <w:r>
+              <w:rPr>
+                <w:sz w:val="22"/>
+              </w:rPr>
+              <w:t>Seine net was the most destructive gear as large amounts of fish were caught per tow by it, and there is a possibility of extinguishing rare species if used in the early breeding season.</w:t>
+            </w:r>
+          </w:p>
+        </w:tc>
+        <w:tc>
+          <w:tcPr>
+            <w:tcW w:w="3260" w:type="dxa"/>
+          </w:tcPr>
+          <w:p>
+            <w:pPr>
+              <w:rPr>
+                <w:sz w:val="22"/>
+              </w:rPr>
+            </w:pPr>
+            <w:r>
+              <w:rPr>
+                <w:sz w:val="22"/>
+              </w:rPr>
+              <w:t xml:space="preserve">Relationship: </w:t>
+            </w:r>
+            <w:r>
+              <w:rPr>
+                <w:sz w:val="22"/>
+              </w:rPr>
+              <w:t>Seine net was the most destructive gear as large amounts of fish were caught per tow by it, and there is a possibility of extinguishing rare species if used in the early breeding season.</w:t>
+            </w:r>
+          </w:p>
+        </w:tc>
+        <w:tc>
+          <w:tcPr>
+            <w:tcW w:w="3397" w:type="dxa"/>
+          </w:tcPr>
+          <w:p>
+            <w:pPr>
+              <w:rPr>
+                <w:sz w:val="22"/>
+              </w:rPr>
+            </w:pPr>
+            <w:r>
+              <w:rPr>
+                <w:sz w:val="22"/>
+              </w:rPr>
+              <w:t>Seine net (objects) [:considered_as] most destructive gear (property)</w:t>
+            </w:r>
+          </w:p>
+          <w:p>
+            <w:pPr>
+              <w:rPr>
+                <w:sz w:val="22"/>
+              </w:rPr>
+            </w:pPr>
+            <w:r>
+              <w:rPr>
+                <w:sz w:val="22"/>
+              </w:rPr>
+              <w:t>Seine net (objects) [:catches] large amount of fishes (quantity) [:per] tow (unit)</w:t>
+            </w:r>
+          </w:p>
+          <w:p>
+            <w:pPr>
+              <w:rPr>
+                <w:sz w:val="22"/>
+              </w:rPr>
+            </w:pPr>
+            <w:r>
+              <w:rPr>
+                <w:sz w:val="22"/>
+              </w:rPr>
+              <w:t>Seine net (objects) [:has_possibility] extinct rare species (impact) [:if_used_in] early breeding season (time period).</w:t>
+            </w:r>
+          </w:p>
+        </w:tc>
+      </w:tr>
+      <w:tr>
+        <w:tc>
+          <w:tcPr>
+            <w:tcW w:w="2405" w:type="dxa"/>
+          </w:tcPr>
+          <w:p>
+            <w:pPr>
+              <w:rPr>
+                <w:sz w:val="22"/>
+              </w:rPr>
+            </w:pPr>
+            <w:r>
+              <w:rPr>
+                <w:sz w:val="22"/>
+              </w:rPr>
+              <w:t>The choice of fishing gears by the fishermen depends on the types of fish species available and the physical condition of the baor.</w:t>
+            </w:r>
+          </w:p>
+        </w:tc>
+        <w:tc>
+          <w:tcPr>
+            <w:tcW w:w="3260" w:type="dxa"/>
+          </w:tcPr>
+          <w:p>
+            <w:pPr>
+              <w:rPr>
+                <w:sz w:val="22"/>
+              </w:rPr>
+            </w:pPr>
+            <w:r>
+              <w:rPr>
+                <w:sz w:val="22"/>
+              </w:rPr>
+              <w:t>Relationship: The choice of fishing gears by the fishermen depends on the types of fish species available and the physical condition of the baor.</w:t>
+            </w:r>
+          </w:p>
+        </w:tc>
+        <w:tc>
+          <w:tcPr>
+            <w:tcW w:w="3397" w:type="dxa"/>
+          </w:tcPr>
+          <w:p>
+            <w:pPr>
+              <w:rPr>
+                <w:sz w:val="22"/>
+              </w:rPr>
+            </w:pPr>
+            <w:r>
+              <w:rPr>
+                <w:sz w:val="22"/>
+              </w:rPr>
+              <w:t>Fishing gears (objects) [:choice_depends_on] fish species (objects)</w:t>
+            </w:r>
+            <w:r>
+              <w:rPr>
+                <w:sz w:val="22"/>
+              </w:rPr>
+              <w:t xml:space="preserve">, </w:t>
+            </w:r>
+            <w:r>
+              <w:rPr>
+                <w:sz w:val="22"/>
+              </w:rPr>
+              <w:t>physical condition (property) [:of] baor (location).</w:t>
+            </w:r>
+          </w:p>
+        </w:tc>
+      </w:tr>
+      <w:tr>
+        <w:tc>
+          <w:tcPr>
+            <w:tcW w:w="2405" w:type="dxa"/>
+          </w:tcPr>
+          <w:p>
+            <w:pPr>
+              <w:rPr>
+                <w:sz w:val="22"/>
+              </w:rPr>
+            </w:pPr>
+            <w:r>
+              <w:rPr>
+                <w:sz w:val="22"/>
+              </w:rPr>
               <w:lastRenderedPageBreak/>
-              <w:t xml:space="preserve">Relationship: Maximum fishers had pieces of kochal jal and komor jal (2-5 pieces) and those were jointed together (each of 18 </w:t>
+              <w:t>Different shapes of fishing gears were listed: rectangular shape (ber jal, current jal), conical shape (jhaki jal), square shape (khora jal), and triangular shape (thela jal) with mesh sizes ranging from 0.5 to 10 cm.</w:t>
+            </w:r>
+          </w:p>
+        </w:tc>
+        <w:tc>
+          <w:tcPr>
+            <w:tcW w:w="3260" w:type="dxa"/>
+          </w:tcPr>
+          <w:p>
+            <w:pPr>
+              <w:rPr>
+                <w:sz w:val="22"/>
+              </w:rPr>
+            </w:pPr>
+            <w:r>
+              <w:rPr>
+                <w:sz w:val="22"/>
+              </w:rPr>
+              <w:t>Relationship: Different shapes of fishing gears were listed: rectangular shape (ber jal, current jal), conical shape (jhaki jal), square shape (khora jal), and triangular shape (thela jal) with mesh sizes ranging from 0.5 to 10 cm.</w:t>
+            </w:r>
+          </w:p>
+        </w:tc>
+        <w:tc>
+          <w:tcPr>
+            <w:tcW w:w="3397" w:type="dxa"/>
+          </w:tcPr>
+          <w:p>
+            <w:pPr>
+              <w:rPr>
+                <w:sz w:val="22"/>
+              </w:rPr>
+            </w:pPr>
+            <w:r>
+              <w:rPr>
+                <w:sz w:val="22"/>
+              </w:rPr>
+              <w:t>Fishing gears (objects) [:shape] rectangular (shape) [:examples] ber jal (objects), current jal (objects)</w:t>
+            </w:r>
+          </w:p>
+          <w:p>
+            <w:pPr>
+              <w:rPr>
+                <w:sz w:val="22"/>
+              </w:rPr>
+            </w:pPr>
+            <w:r>
+              <w:rPr>
+                <w:sz w:val="22"/>
+              </w:rPr>
+              <w:t>Fishing gears (objects) [:shape] conical (shape) [:examples] jhaki jal (objects)</w:t>
+            </w:r>
+          </w:p>
+          <w:p>
+            <w:pPr>
+              <w:rPr>
+                <w:sz w:val="22"/>
+              </w:rPr>
+            </w:pPr>
+            <w:r>
+              <w:rPr>
+                <w:sz w:val="22"/>
+              </w:rPr>
+              <w:t>Fishing gears (objects) [:shape] square (shape) [:examples] khora jal (objects)</w:t>
+            </w:r>
+          </w:p>
+          <w:p>
+            <w:pPr>
+              <w:rPr>
+                <w:sz w:val="22"/>
+              </w:rPr>
+            </w:pPr>
+            <w:r>
+              <w:rPr>
+                <w:sz w:val="22"/>
+              </w:rPr>
+              <w:t>Fishing gears (objects) [:shape] triangular (shape) [:examples] thela jal (objects)</w:t>
+            </w:r>
+          </w:p>
+          <w:p>
+            <w:pPr>
+              <w:rPr>
+                <w:sz w:val="22"/>
+              </w:rPr>
+            </w:pPr>
+            <w:r>
+              <w:rPr>
+                <w:sz w:val="22"/>
+              </w:rPr>
+              <w:t>fishing gears (objects) [:mesh_size_range] 0.5 cm (minimum) to 10 cm (maximum).</w:t>
+            </w:r>
+          </w:p>
+        </w:tc>
+      </w:tr>
+      <w:tr>
+        <w:tc>
+          <w:tcPr>
+            <w:tcW w:w="2405" w:type="dxa"/>
+          </w:tcPr>
+          <w:p>
+            <w:pPr>
+              <w:rPr>
+                <w:sz w:val="22"/>
+              </w:rPr>
+            </w:pPr>
+            <w:r>
+              <w:rPr>
+                <w:sz w:val="22"/>
+              </w:rPr>
+              <w:t>Maximum fishing efforts per day were correlated with the highest catch composition of any fishing gear.</w:t>
+            </w:r>
+          </w:p>
+        </w:tc>
+        <w:tc>
+          <w:tcPr>
+            <w:tcW w:w="3260" w:type="dxa"/>
+          </w:tcPr>
+          <w:p>
+            <w:pPr>
+              <w:rPr>
+                <w:sz w:val="22"/>
+              </w:rPr>
+            </w:pPr>
+            <w:r>
+              <w:rPr>
+                <w:sz w:val="22"/>
+              </w:rPr>
+              <w:t>Relationship: Maximum fishing efforts per day were correlated with the highest catch composition of any fishing gear.</w:t>
+            </w:r>
+          </w:p>
+        </w:tc>
+        <w:tc>
+          <w:tcPr>
+            <w:tcW w:w="3397" w:type="dxa"/>
+          </w:tcPr>
+          <w:p>
+            <w:pPr>
+              <w:rPr>
+                <w:rFonts w:eastAsia="Times New Roman" w:cs="Times New Roman"/>
+                <w:sz w:val="22"/>
+              </w:rPr>
+            </w:pPr>
+            <w:r>
+              <w:rPr>
+                <w:sz w:val="22"/>
+              </w:rPr>
+              <w:t>Fishing efforts (activity) [:correlated_with] catch composition (property) [:of] fishing gear (objects).</w:t>
+            </w:r>
+          </w:p>
+        </w:tc>
+      </w:tr>
+      <w:tr>
+        <w:tc>
+          <w:tcPr>
+            <w:tcW w:w="2405" w:type="dxa"/>
+          </w:tcPr>
+          <w:p>
+            <w:pPr>
+              <w:rPr>
+                <w:sz w:val="22"/>
+              </w:rPr>
+            </w:pPr>
+            <w:r>
+              <w:rPr>
+                <w:sz w:val="22"/>
+              </w:rPr>
+              <w:t>Most fishermen use ber jal, komar jal, current jal, and thela jal to catch fish for their livelihood.</w:t>
+            </w:r>
+          </w:p>
+        </w:tc>
+        <w:tc>
+          <w:tcPr>
+            <w:tcW w:w="3260" w:type="dxa"/>
+          </w:tcPr>
+          <w:p>
+            <w:pPr>
+              <w:rPr>
+                <w:sz w:val="22"/>
+              </w:rPr>
+            </w:pPr>
+            <w:r>
+              <w:rPr>
+                <w:sz w:val="22"/>
+              </w:rPr>
+              <w:t>Relationship: Most fishermen use ber jal, komar jal, current jal, and thela jal to catch fish for their livelihood.</w:t>
+            </w:r>
+          </w:p>
+        </w:tc>
+        <w:tc>
+          <w:tcPr>
+            <w:tcW w:w="3397" w:type="dxa"/>
+          </w:tcPr>
+          <w:p>
+            <w:pPr>
+              <w:rPr>
+                <w:sz w:val="22"/>
+              </w:rPr>
+            </w:pPr>
+            <w:r>
+              <w:rPr>
+                <w:sz w:val="22"/>
+              </w:rPr>
+              <w:t>Fishermen (identity) [:use] ber jal (objects), komar jal (objects), current jal (objects), thela jal (objects) [:for] livelihood (purpose).</w:t>
+            </w:r>
+          </w:p>
+        </w:tc>
+      </w:tr>
+      <w:tr>
+        <w:tc>
+          <w:tcPr>
+            <w:tcW w:w="2405" w:type="dxa"/>
+          </w:tcPr>
+          <w:p>
+            <w:pPr>
+              <w:rPr>
+                <w:sz w:val="22"/>
+              </w:rPr>
+            </w:pPr>
+            <w:r>
+              <w:rPr>
+                <w:sz w:val="22"/>
+              </w:rPr>
+              <w:t>Fishing (harvesting of carp species) starts in November-December and is completed by 30th June in each season.</w:t>
+            </w:r>
+          </w:p>
+        </w:tc>
+        <w:tc>
+          <w:tcPr>
+            <w:tcW w:w="3260" w:type="dxa"/>
+          </w:tcPr>
+          <w:p>
+            <w:pPr>
+              <w:rPr>
+                <w:sz w:val="22"/>
+              </w:rPr>
+            </w:pPr>
+            <w:r>
+              <w:rPr>
+                <w:sz w:val="22"/>
+              </w:rPr>
+              <w:t>Relationship: Fishing (harvesting of carp species) starts in November-December and is completed by 30th June in each season.</w:t>
+            </w:r>
+          </w:p>
+        </w:tc>
+        <w:tc>
+          <w:tcPr>
+            <w:tcW w:w="3397" w:type="dxa"/>
+          </w:tcPr>
+          <w:p>
+            <w:pPr>
+              <w:rPr>
+                <w:sz w:val="22"/>
+              </w:rPr>
+            </w:pPr>
+            <w:r>
+              <w:rPr>
+                <w:sz w:val="22"/>
+              </w:rPr>
+              <w:t>Fishing (activity) [:starts_in] November (time period)</w:t>
+            </w:r>
+            <w:r>
+              <w:rPr>
+                <w:sz w:val="22"/>
+              </w:rPr>
+              <w:t>, December (time period) [:completed_by] 30th June (date).</w:t>
+            </w:r>
+          </w:p>
+        </w:tc>
+      </w:tr>
+      <w:tr>
+        <w:tc>
+          <w:tcPr>
+            <w:tcW w:w="2405" w:type="dxa"/>
+          </w:tcPr>
+          <w:p>
+            <w:pPr>
+              <w:rPr>
+                <w:sz w:val="22"/>
+              </w:rPr>
+            </w:pPr>
+            <w:r>
+              <w:rPr>
+                <w:sz w:val="22"/>
+              </w:rPr>
+              <w:t xml:space="preserve">Fishermen caught fish throughout the year, but a comparatively higher amount of fish was </w:t>
             </w:r>
             <w:r>
               <w:rPr>
                 <w:sz w:val="22"/>
               </w:rPr>
               <w:lastRenderedPageBreak/>
-              <w:t>fishers groups separately work) during the harvesting period.</w:t>
+              <w:t>caught during the winter season (November to January), which aligns with findings by Farid et al.</w:t>
+            </w:r>
+          </w:p>
+        </w:tc>
+        <w:tc>
+          <w:tcPr>
+            <w:tcW w:w="3260" w:type="dxa"/>
+          </w:tcPr>
+          <w:p>
+            <w:pPr>
+              <w:rPr>
+                <w:sz w:val="22"/>
+              </w:rPr>
+            </w:pPr>
+            <w:r>
+              <w:rPr>
+                <w:sz w:val="22"/>
+              </w:rPr>
+              <w:lastRenderedPageBreak/>
+              <w:t xml:space="preserve">Relationship: Fishermen caught fish throughout the year, but a comparatively higher amount of fish was caught during the winter </w:t>
+            </w:r>
+            <w:r>
+              <w:rPr>
+                <w:sz w:val="22"/>
+              </w:rPr>
+              <w:lastRenderedPageBreak/>
+              <w:t>season (November to January), which aligns with findings by Farid et al.</w:t>
             </w:r>
           </w:p>
         </w:tc>
@@ -10031,1459 +11393,423 @@
                 <w:sz w:val="22"/>
               </w:rPr>
               <w:lastRenderedPageBreak/>
+              <w:t>Fishermen (identity) [:caught_fish] throughout the year (time period).</w:t>
+            </w:r>
+          </w:p>
+          <w:p>
+            <w:pPr>
+              <w:rPr>
+                <w:rFonts w:eastAsia="Times New Roman" w:cs="Times New Roman"/>
+                <w:sz w:val="22"/>
+              </w:rPr>
+            </w:pPr>
+            <w:r>
+              <w:rPr>
+                <w:sz w:val="22"/>
+              </w:rPr>
+              <w:lastRenderedPageBreak/>
+              <w:t>Higher fish catch (quantity) [:during] winter season (time period) [:from] November (month) [:to] January (month)</w:t>
+            </w:r>
+            <w:r>
+              <w:rPr>
+                <w:rFonts w:eastAsia="Times New Roman" w:cs="Times New Roman"/>
+                <w:sz w:val="22"/>
+              </w:rPr>
+              <w:t xml:space="preserve"> </w:t>
+            </w:r>
+          </w:p>
+        </w:tc>
+      </w:tr>
+      <w:tr>
+        <w:tc>
+          <w:tcPr>
+            <w:tcW w:w="2405" w:type="dxa"/>
+          </w:tcPr>
+          <w:p>
+            <w:pPr>
+              <w:rPr>
+                <w:sz w:val="22"/>
+              </w:rPr>
+            </w:pPr>
+            <w:r>
+              <w:rPr>
+                <w:sz w:val="22"/>
+              </w:rPr>
+              <w:lastRenderedPageBreak/>
+              <w:t>Fishermen mainly operate their traps in the rainy season when the water flows in the baor are much higher.</w:t>
+            </w:r>
+          </w:p>
+        </w:tc>
+        <w:tc>
+          <w:tcPr>
+            <w:tcW w:w="3260" w:type="dxa"/>
+          </w:tcPr>
+          <w:p>
+            <w:pPr>
+              <w:rPr>
+                <w:sz w:val="22"/>
+              </w:rPr>
+            </w:pPr>
+            <w:r>
+              <w:rPr>
+                <w:sz w:val="22"/>
+              </w:rPr>
+              <w:t>Relationship: Fishermen mainly operate their traps in the rainy season when the water flows in the baor are much higher.</w:t>
+            </w:r>
+          </w:p>
+        </w:tc>
+        <w:tc>
+          <w:tcPr>
+            <w:tcW w:w="3397" w:type="dxa"/>
+          </w:tcPr>
+          <w:p>
+            <w:pPr>
+              <w:rPr>
+                <w:sz w:val="22"/>
+              </w:rPr>
+            </w:pPr>
+            <w:r>
+              <w:rPr>
+                <w:sz w:val="22"/>
+              </w:rPr>
+              <w:t>Fishermen (identity) [:operate_traps] in rainy season (time period)</w:t>
+            </w:r>
+          </w:p>
+          <w:p>
+            <w:pPr>
+              <w:rPr>
+                <w:sz w:val="22"/>
+              </w:rPr>
+            </w:pPr>
+            <w:r>
+              <w:rPr>
+                <w:sz w:val="22"/>
+              </w:rPr>
+              <w:t>Baor (location) [:has] higher water flows (property) [:during] rainy season (time period).</w:t>
+            </w:r>
+          </w:p>
+        </w:tc>
+      </w:tr>
+      <w:tr>
+        <w:tc>
+          <w:tcPr>
+            <w:tcW w:w="2405" w:type="dxa"/>
+          </w:tcPr>
+          <w:p>
+            <w:pPr>
+              <w:rPr>
+                <w:sz w:val="22"/>
+              </w:rPr>
+            </w:pPr>
+            <w:r>
+              <w:rPr>
+                <w:sz w:val="22"/>
+              </w:rPr>
+              <w:t>Different types and sizes of traps are used by the fishermen, depending on the target species and their sizes, water depth, and seasonality.</w:t>
+            </w:r>
+          </w:p>
+        </w:tc>
+        <w:tc>
+          <w:tcPr>
+            <w:tcW w:w="3260" w:type="dxa"/>
+          </w:tcPr>
+          <w:p>
+            <w:pPr>
+              <w:rPr>
+                <w:sz w:val="22"/>
+              </w:rPr>
+            </w:pPr>
+            <w:r>
+              <w:rPr>
+                <w:sz w:val="22"/>
+              </w:rPr>
+              <w:t>Relationship: Different types and sizes of traps are used by the fishermen, depending on the target species and their sizes, water depth, and seasonality.</w:t>
+            </w:r>
+          </w:p>
+        </w:tc>
+        <w:tc>
+          <w:tcPr>
+            <w:tcW w:w="3397" w:type="dxa"/>
+          </w:tcPr>
+          <w:p>
+            <w:pPr>
+              <w:rPr>
+                <w:sz w:val="22"/>
+              </w:rPr>
+            </w:pPr>
+            <w:r>
+              <w:rPr>
+                <w:sz w:val="22"/>
+              </w:rPr>
+              <w:t>Traps (objects) [:types_and_sizes_depend_on] target species (objects), species sizes (property), water depth (property), seasonality (time period).</w:t>
+            </w:r>
+          </w:p>
+        </w:tc>
+      </w:tr>
+      <w:tr>
+        <w:tc>
+          <w:tcPr>
+            <w:tcW w:w="2405" w:type="dxa"/>
+          </w:tcPr>
+          <w:p>
+            <w:pPr>
+              <w:rPr>
+                <w:sz w:val="22"/>
+              </w:rPr>
+            </w:pPr>
+            <w:r>
+              <w:rPr>
+                <w:sz w:val="22"/>
+              </w:rPr>
+              <w:t>The operation method of these traps is more or less similar.</w:t>
+            </w:r>
+          </w:p>
+        </w:tc>
+        <w:tc>
+          <w:tcPr>
+            <w:tcW w:w="3260" w:type="dxa"/>
+          </w:tcPr>
+          <w:p>
+            <w:pPr>
+              <w:rPr>
+                <w:sz w:val="22"/>
+              </w:rPr>
+            </w:pPr>
+            <w:r>
+              <w:rPr>
+                <w:sz w:val="22"/>
+              </w:rPr>
+              <w:t>Relationship: The operation method of these traps is more or less similar.</w:t>
+            </w:r>
+          </w:p>
+        </w:tc>
+        <w:tc>
+          <w:tcPr>
+            <w:tcW w:w="3397" w:type="dxa"/>
+          </w:tcPr>
+          <w:p>
+            <w:pPr>
+              <w:rPr>
+                <w:sz w:val="22"/>
+              </w:rPr>
+            </w:pPr>
+            <w:r>
+              <w:rPr>
+                <w:sz w:val="22"/>
+              </w:rPr>
+              <w:t>Traps (objects) [:operation_method] similar (property).</w:t>
+            </w:r>
+          </w:p>
+        </w:tc>
+      </w:tr>
+      <w:tr>
+        <w:tc>
+          <w:tcPr>
+            <w:tcW w:w="2405" w:type="dxa"/>
+          </w:tcPr>
+          <w:p>
+            <w:pPr>
+              <w:rPr>
+                <w:sz w:val="22"/>
+              </w:rPr>
+            </w:pPr>
+            <w:r>
+              <w:rPr>
+                <w:sz w:val="22"/>
+              </w:rPr>
+              <w:t>Due to easy operating methods and cheap rates, marginal fishermen widely use these traps for commercial and household consumption purposes.</w:t>
+            </w:r>
+          </w:p>
+        </w:tc>
+        <w:tc>
+          <w:tcPr>
+            <w:tcW w:w="3260" w:type="dxa"/>
+          </w:tcPr>
+          <w:p>
+            <w:pPr>
+              <w:rPr>
+                <w:sz w:val="22"/>
+              </w:rPr>
+            </w:pPr>
+            <w:r>
+              <w:rPr>
+                <w:sz w:val="22"/>
+              </w:rPr>
+              <w:t>Relationship: Due to easy operating methods and cheap rates, marginal fishermen widely use these traps for commercial and household consumption purposes.</w:t>
+            </w:r>
+          </w:p>
+        </w:tc>
+        <w:tc>
+          <w:tcPr>
+            <w:tcW w:w="3397" w:type="dxa"/>
+          </w:tcPr>
+          <w:p>
+            <w:pPr>
+              <w:rPr>
+                <w:sz w:val="22"/>
+              </w:rPr>
+            </w:pPr>
+            <w:r>
+              <w:rPr>
+                <w:sz w:val="22"/>
+              </w:rPr>
+              <w:t>Traps (objects) [:used_by] marginal fishermen (identity) [:due_to] easy operating method (property), marginal fishermen (identity) [:due_to] cheap rate (property), commercial purposes (purpose), household consumption (purpose).</w:t>
+            </w:r>
+          </w:p>
+        </w:tc>
+      </w:tr>
+      <w:tr>
+        <w:tc>
+          <w:tcPr>
+            <w:tcW w:w="2405" w:type="dxa"/>
+          </w:tcPr>
+          <w:p>
+            <w:pPr>
+              <w:rPr>
+                <w:sz w:val="22"/>
+              </w:rPr>
+            </w:pPr>
+            <w:r>
+              <w:rPr>
+                <w:sz w:val="22"/>
+              </w:rPr>
+              <w:t>The size of the gear, mesh size, craft, and fishermen required for operation vary with the fishing method and targeted fish species.</w:t>
+            </w:r>
+          </w:p>
+        </w:tc>
+        <w:tc>
+          <w:tcPr>
+            <w:tcW w:w="3260" w:type="dxa"/>
+          </w:tcPr>
+          <w:p>
+            <w:pPr>
+              <w:rPr>
+                <w:sz w:val="22"/>
+              </w:rPr>
+            </w:pPr>
+            <w:r>
+              <w:rPr>
+                <w:sz w:val="22"/>
+              </w:rPr>
+              <w:t>Relationship: The size of the gear, mesh size, craft, and fishermen required for operation vary with the fishing method and targeted fish species.</w:t>
+            </w:r>
+          </w:p>
+        </w:tc>
+        <w:tc>
+          <w:tcPr>
+            <w:tcW w:w="3397" w:type="dxa"/>
+          </w:tcPr>
+          <w:p>
+            <w:pPr>
+              <w:rPr>
+                <w:sz w:val="22"/>
+              </w:rPr>
+            </w:pPr>
+            <w:r>
+              <w:rPr>
+                <w:sz w:val="22"/>
+              </w:rPr>
+              <w:t>G</w:t>
+            </w:r>
+            <w:r>
+              <w:rPr>
+                <w:sz w:val="22"/>
+              </w:rPr>
+              <w:t>ear size (property) [:varies_with] fishing method (activity)</w:t>
+            </w:r>
+            <w:r>
+              <w:rPr>
+                <w:sz w:val="22"/>
+              </w:rPr>
+              <w:t>,</w:t>
+            </w:r>
+            <w:r>
+              <w:rPr>
+                <w:sz w:val="22"/>
+              </w:rPr>
+              <w:t xml:space="preserve"> targeted fish species (objects)</w:t>
+            </w:r>
+          </w:p>
+          <w:p>
+            <w:pPr>
+              <w:rPr>
+                <w:sz w:val="22"/>
+              </w:rPr>
+            </w:pPr>
+            <w:r>
+              <w:rPr>
+                <w:sz w:val="22"/>
+              </w:rPr>
+              <w:t>M</w:t>
+            </w:r>
+            <w:r>
+              <w:rPr>
+                <w:sz w:val="22"/>
+              </w:rPr>
+              <w:t>esh size (property) [:varies_with] fishing method (activity)</w:t>
+            </w:r>
+            <w:r>
+              <w:rPr>
+                <w:sz w:val="22"/>
+              </w:rPr>
+              <w:t xml:space="preserve">, </w:t>
+            </w:r>
+            <w:r>
+              <w:rPr>
+                <w:sz w:val="22"/>
+              </w:rPr>
+              <w:t>targeted fish species (objects)</w:t>
+            </w:r>
+          </w:p>
+          <w:p>
+            <w:pPr>
+              <w:rPr>
+                <w:sz w:val="22"/>
+              </w:rPr>
+            </w:pPr>
+            <w:r>
+              <w:rPr>
+                <w:sz w:val="22"/>
+              </w:rPr>
+              <w:lastRenderedPageBreak/>
+              <w:t>C</w:t>
+            </w:r>
+            <w:r>
+              <w:rPr>
+                <w:sz w:val="22"/>
+              </w:rPr>
+              <w:t>raft (objects) [:varies_with] fishing method (activity)</w:t>
+            </w:r>
+            <w:r>
+              <w:rPr>
+                <w:sz w:val="22"/>
+              </w:rPr>
+              <w:t xml:space="preserve">, </w:t>
+            </w:r>
+            <w:r>
+              <w:rPr>
+                <w:sz w:val="22"/>
+              </w:rPr>
+              <w:t>targeted fish species (objects)</w:t>
+            </w:r>
+          </w:p>
+          <w:p>
+            <w:pPr>
+              <w:rPr>
+                <w:sz w:val="22"/>
+              </w:rPr>
+            </w:pPr>
+            <w:r>
+              <w:rPr>
+                <w:sz w:val="22"/>
+              </w:rPr>
               <w:t>F</w:t>
             </w:r>
             <w:r>
               <w:rPr>
                 <w:sz w:val="22"/>
               </w:rPr>
-              <w:t>ishers (identity) [:had] kochal jal pieces (objects)</w:t>
-            </w:r>
-            <w:r>
-              <w:rPr>
-                <w:sz w:val="22"/>
-              </w:rPr>
-              <w:t>,</w:t>
-            </w:r>
-            <w:r>
-              <w:rPr>
-                <w:sz w:val="22"/>
-              </w:rPr>
-              <w:t xml:space="preserve"> komor jal pieces </w:t>
-            </w:r>
-            <w:r>
-              <w:rPr>
-                <w:sz w:val="22"/>
-              </w:rPr>
-              <w:lastRenderedPageBreak/>
-              <w:t>(objects) [:quantity] 2-5 pieces (quantity)</w:t>
-            </w:r>
-            <w:r>
-              <w:rPr>
-                <w:sz w:val="22"/>
-              </w:rPr>
-              <w:t xml:space="preserve"> </w:t>
-            </w:r>
-            <w:r>
-              <w:rPr>
-                <w:sz w:val="22"/>
-              </w:rPr>
-              <w:t>[:jointed_together]</w:t>
-            </w:r>
-          </w:p>
-          <w:p>
-            <w:pPr>
-              <w:rPr>
-                <w:sz w:val="22"/>
-              </w:rPr>
-            </w:pPr>
-            <w:r>
-              <w:rPr>
-                <w:sz w:val="22"/>
-              </w:rPr>
-              <w:t>F</w:t>
-            </w:r>
-            <w:r>
-              <w:rPr>
-                <w:sz w:val="22"/>
-              </w:rPr>
-              <w:t>ishers groups (identity) [:quantity] 18 (quantity) [:work_separately]</w:t>
-            </w:r>
-          </w:p>
-        </w:tc>
-      </w:tr>
-      <w:tr>
-        <w:tc>
-          <w:tcPr>
-            <w:tcW w:w="2405" w:type="dxa"/>
-          </w:tcPr>
-          <w:p>
-            <w:pPr>
-              <w:rPr>
-                <w:sz w:val="22"/>
-              </w:rPr>
-            </w:pPr>
-            <w:r>
-              <w:rPr>
-                <w:sz w:val="22"/>
-              </w:rPr>
-              <w:lastRenderedPageBreak/>
-              <w:t>Komor fishing (drag netting) was principally adopted as a method to catch the remaining fishes in the baor after kochal fishing.</w:t>
-            </w:r>
-          </w:p>
-        </w:tc>
-        <w:tc>
-          <w:tcPr>
-            <w:tcW w:w="3260" w:type="dxa"/>
-          </w:tcPr>
-          <w:p>
-            <w:pPr>
-              <w:rPr>
-                <w:sz w:val="22"/>
-              </w:rPr>
-            </w:pPr>
-            <w:r>
-              <w:rPr>
-                <w:sz w:val="22"/>
-              </w:rPr>
-              <w:t>Relationship: Komor fishing (drag netting) was principally adopted as a method to catch the remaining fishes in the baor after kochal fishing.</w:t>
-            </w:r>
-          </w:p>
-        </w:tc>
-        <w:tc>
-          <w:tcPr>
-            <w:tcW w:w="3397" w:type="dxa"/>
-          </w:tcPr>
-          <w:p>
-            <w:pPr>
-              <w:rPr>
-                <w:sz w:val="22"/>
-              </w:rPr>
-            </w:pPr>
-            <w:r>
-              <w:rPr>
-                <w:sz w:val="22"/>
-              </w:rPr>
-              <w:t>K</w:t>
-            </w:r>
-            <w:r>
-              <w:rPr>
-                <w:sz w:val="22"/>
-              </w:rPr>
-              <w:t>omor fishing (activity) [:adopted_as] method (purpose) [:to_catch] remaining fishes (objects)</w:t>
-            </w:r>
-            <w:r>
-              <w:rPr>
-                <w:sz w:val="22"/>
-              </w:rPr>
-              <w:t xml:space="preserve"> </w:t>
-            </w:r>
-            <w:r>
-              <w:rPr>
-                <w:sz w:val="22"/>
-              </w:rPr>
-              <w:t>[:after] kochal fishing (activity).</w:t>
-            </w:r>
-          </w:p>
-        </w:tc>
-      </w:tr>
-      <w:tr>
-        <w:tc>
-          <w:tcPr>
-            <w:tcW w:w="2405" w:type="dxa"/>
-          </w:tcPr>
-          <w:p>
-            <w:pPr>
-              <w:rPr>
-                <w:sz w:val="22"/>
-              </w:rPr>
-            </w:pPr>
-            <w:r>
-              <w:rPr>
-                <w:sz w:val="22"/>
-              </w:rPr>
-              <w:t>Different fishing gears such as entangle net of selective mesh size, borshi, ghuni/britti, etc. were used for SIS harvesting.</w:t>
-            </w:r>
-          </w:p>
-        </w:tc>
-        <w:tc>
-          <w:tcPr>
-            <w:tcW w:w="3260" w:type="dxa"/>
-          </w:tcPr>
-          <w:p>
-            <w:pPr>
-              <w:rPr>
-                <w:sz w:val="22"/>
-              </w:rPr>
-            </w:pPr>
-            <w:r>
-              <w:rPr>
-                <w:sz w:val="22"/>
-              </w:rPr>
-              <w:t>Relationship: Different fishing gears such as entangle net of selective mesh size, borshi, ghuni/britti, etc. were used for SIS harvesting.</w:t>
-            </w:r>
-          </w:p>
-        </w:tc>
-        <w:tc>
-          <w:tcPr>
-            <w:tcW w:w="3397" w:type="dxa"/>
-          </w:tcPr>
-          <w:p>
-            <w:pPr>
-              <w:rPr>
-                <w:sz w:val="22"/>
-              </w:rPr>
-            </w:pPr>
-            <w:r>
-              <w:rPr>
-                <w:sz w:val="22"/>
-              </w:rPr>
-              <w:t>F</w:t>
-            </w:r>
-            <w:r>
-              <w:rPr>
-                <w:sz w:val="22"/>
-              </w:rPr>
-              <w:t>ishing gears (objects) [:used_for]</w:t>
-            </w:r>
-            <w:r>
-              <w:rPr>
-                <w:sz w:val="22"/>
-              </w:rPr>
-              <w:t xml:space="preserve"> </w:t>
-            </w:r>
-            <w:r>
-              <w:rPr>
-                <w:sz w:val="22"/>
-              </w:rPr>
-              <w:t>SIS harvesting (purpose)</w:t>
-            </w:r>
-            <w:r>
-              <w:rPr>
-                <w:sz w:val="22"/>
-              </w:rPr>
-              <w:t xml:space="preserve"> </w:t>
-            </w:r>
-            <w:r>
-              <w:rPr>
-                <w:sz w:val="22"/>
-              </w:rPr>
-              <w:t>[:includes] entangle net (objects)</w:t>
-            </w:r>
-            <w:r>
-              <w:rPr>
-                <w:sz w:val="22"/>
-              </w:rPr>
-              <w:t xml:space="preserve">, </w:t>
-            </w:r>
-            <w:r>
-              <w:rPr>
-                <w:sz w:val="22"/>
-              </w:rPr>
-              <w:t>borshi (objects)</w:t>
-            </w:r>
-            <w:r>
-              <w:rPr>
-                <w:sz w:val="22"/>
-              </w:rPr>
-              <w:t xml:space="preserve">, </w:t>
-            </w:r>
-            <w:r>
-              <w:rPr>
-                <w:sz w:val="22"/>
-              </w:rPr>
-              <w:t>ghuni (objects)</w:t>
-            </w:r>
-            <w:r>
-              <w:rPr>
-                <w:sz w:val="22"/>
-              </w:rPr>
-              <w:t xml:space="preserve">, </w:t>
-            </w:r>
-            <w:r>
-              <w:rPr>
-                <w:sz w:val="22"/>
-              </w:rPr>
-              <w:t>britti (objects)</w:t>
-            </w:r>
-            <w:r>
-              <w:rPr>
-                <w:sz w:val="22"/>
-              </w:rPr>
-              <w:t xml:space="preserve">, </w:t>
-            </w:r>
-            <w:r>
-              <w:rPr>
-                <w:sz w:val="22"/>
-              </w:rPr>
-              <w:t>[:has] selective mesh size (property).</w:t>
-            </w:r>
-          </w:p>
-        </w:tc>
-      </w:tr>
-      <w:tr>
-        <w:tc>
-          <w:tcPr>
-            <w:tcW w:w="2405" w:type="dxa"/>
-          </w:tcPr>
-          <w:p>
-            <w:pPr>
-              <w:rPr>
-                <w:sz w:val="22"/>
-              </w:rPr>
-            </w:pPr>
-            <w:r>
-              <w:rPr>
-                <w:sz w:val="22"/>
-              </w:rPr>
-              <w:t>Seine net was the most destructive gear as large amounts of fish were caught per tow by it, and there is a possibility of extinguishing rare species if used in the early breeding season.</w:t>
-            </w:r>
-          </w:p>
-        </w:tc>
-        <w:tc>
-          <w:tcPr>
-            <w:tcW w:w="3260" w:type="dxa"/>
-          </w:tcPr>
-          <w:p>
-            <w:pPr>
-              <w:rPr>
-                <w:sz w:val="22"/>
-              </w:rPr>
-            </w:pPr>
-            <w:r>
-              <w:rPr>
-                <w:sz w:val="22"/>
-              </w:rPr>
-              <w:t xml:space="preserve">Relationship: </w:t>
-            </w:r>
-            <w:r>
-              <w:rPr>
-                <w:sz w:val="22"/>
-              </w:rPr>
-              <w:t>Seine net was the most destructive gear as large amounts of fish were caught per tow by it, and there is a possibility of extinguishing rare species if used in the early breeding season.</w:t>
-            </w:r>
-          </w:p>
-        </w:tc>
-        <w:tc>
-          <w:tcPr>
-            <w:tcW w:w="3397" w:type="dxa"/>
-          </w:tcPr>
-          <w:p>
-            <w:pPr>
-              <w:rPr>
-                <w:sz w:val="22"/>
-              </w:rPr>
-            </w:pPr>
-            <w:r>
-              <w:rPr>
-                <w:sz w:val="22"/>
-              </w:rPr>
-              <w:t>S</w:t>
-            </w:r>
-            <w:r>
-              <w:rPr>
-                <w:sz w:val="22"/>
-              </w:rPr>
-              <w:t>eine net (objects) [:considered_as] most destructive gear (property)</w:t>
-            </w:r>
-          </w:p>
-          <w:p>
-            <w:pPr>
-              <w:rPr>
-                <w:sz w:val="22"/>
-              </w:rPr>
-            </w:pPr>
-            <w:r>
-              <w:rPr>
-                <w:sz w:val="22"/>
-              </w:rPr>
-              <w:t>S</w:t>
-            </w:r>
-            <w:r>
-              <w:rPr>
-                <w:sz w:val="22"/>
-              </w:rPr>
-              <w:t>eine net (objects) [:catches] large amount of fishes (quantity) [:per] tow (unit)</w:t>
-            </w:r>
-          </w:p>
-          <w:p>
-            <w:pPr>
-              <w:rPr>
-                <w:sz w:val="22"/>
-              </w:rPr>
-            </w:pPr>
-            <w:r>
-              <w:rPr>
-                <w:sz w:val="22"/>
-              </w:rPr>
-              <w:t>S</w:t>
-            </w:r>
-            <w:r>
-              <w:rPr>
-                <w:sz w:val="22"/>
-              </w:rPr>
-              <w:t>eine net (objects) [:has_possibility] extinct rare species (impact) [:if_used_in] early breeding season (time period).</w:t>
-            </w:r>
-          </w:p>
-        </w:tc>
-      </w:tr>
-      <w:tr>
-        <w:tc>
-          <w:tcPr>
-            <w:tcW w:w="2405" w:type="dxa"/>
-          </w:tcPr>
-          <w:p>
-            <w:pPr>
-              <w:rPr>
-                <w:sz w:val="22"/>
-              </w:rPr>
-            </w:pPr>
-            <w:r>
-              <w:rPr>
-                <w:sz w:val="22"/>
-              </w:rPr>
-              <w:t>The choice of fishing gears by the fishermen depends on the types of fish species available and the physical condition of the baor.</w:t>
-            </w:r>
-          </w:p>
-        </w:tc>
-        <w:tc>
-          <w:tcPr>
-            <w:tcW w:w="3260" w:type="dxa"/>
-          </w:tcPr>
-          <w:p>
-            <w:pPr>
-              <w:rPr>
-                <w:sz w:val="22"/>
-              </w:rPr>
-            </w:pPr>
-            <w:r>
-              <w:rPr>
-                <w:sz w:val="22"/>
-              </w:rPr>
-              <w:t>Relationship: The choice of fishing gears by the fishermen depends on the types of fish species available and the physical condition of the baor.</w:t>
-            </w:r>
-          </w:p>
-        </w:tc>
-        <w:tc>
-          <w:tcPr>
-            <w:tcW w:w="3397" w:type="dxa"/>
-          </w:tcPr>
-          <w:p>
-            <w:pPr>
-              <w:rPr>
-                <w:sz w:val="22"/>
-              </w:rPr>
-            </w:pPr>
-            <w:r>
-              <w:rPr>
-                <w:sz w:val="22"/>
-              </w:rPr>
-              <w:t>F</w:t>
-            </w:r>
-            <w:r>
-              <w:rPr>
-                <w:sz w:val="22"/>
-              </w:rPr>
-              <w:t>ishing gears (objects) [:choice_depends_on] fish species (objects)</w:t>
-            </w:r>
-            <w:r>
-              <w:rPr>
-                <w:sz w:val="22"/>
-              </w:rPr>
-              <w:t xml:space="preserve">, </w:t>
-            </w:r>
-            <w:r>
-              <w:rPr>
-                <w:sz w:val="22"/>
-              </w:rPr>
-              <w:t>physical condition (property) [:of] baor (location).</w:t>
-            </w:r>
-          </w:p>
-        </w:tc>
-      </w:tr>
-      <w:tr>
-        <w:tc>
-          <w:tcPr>
-            <w:tcW w:w="2405" w:type="dxa"/>
-          </w:tcPr>
-          <w:p>
-            <w:pPr>
-              <w:rPr>
-                <w:sz w:val="22"/>
-              </w:rPr>
-            </w:pPr>
-            <w:r>
-              <w:rPr>
-                <w:sz w:val="22"/>
-              </w:rPr>
-              <w:t xml:space="preserve">Different shapes of fishing gears were listed: rectangular shape (ber jal, current jal), conical shape (jhaki jal), </w:t>
-            </w:r>
-            <w:r>
-              <w:rPr>
-                <w:sz w:val="22"/>
-              </w:rPr>
-              <w:lastRenderedPageBreak/>
-              <w:t>square shape (khora jal), and triangular shape (thela jal) with mesh sizes ranging from 0.5 to 10 cm.</w:t>
-            </w:r>
-          </w:p>
-        </w:tc>
-        <w:tc>
-          <w:tcPr>
-            <w:tcW w:w="3260" w:type="dxa"/>
-          </w:tcPr>
-          <w:p>
-            <w:pPr>
-              <w:rPr>
-                <w:sz w:val="22"/>
-              </w:rPr>
-            </w:pPr>
-            <w:r>
-              <w:rPr>
-                <w:sz w:val="22"/>
-              </w:rPr>
-              <w:lastRenderedPageBreak/>
-              <w:t xml:space="preserve">Relationship: Different shapes of fishing gears were listed: rectangular shape (ber jal, current jal), conical shape (jhaki jal), square shape (khora jal), and </w:t>
-            </w:r>
-            <w:r>
-              <w:rPr>
-                <w:sz w:val="22"/>
-              </w:rPr>
-              <w:lastRenderedPageBreak/>
-              <w:t>triangular shape (thela jal) with mesh sizes ranging from 0.5 to 10 cm.</w:t>
-            </w:r>
-          </w:p>
-        </w:tc>
-        <w:tc>
-          <w:tcPr>
-            <w:tcW w:w="3397" w:type="dxa"/>
-          </w:tcPr>
-          <w:p>
-            <w:pPr>
-              <w:rPr>
-                <w:sz w:val="22"/>
-              </w:rPr>
-            </w:pPr>
-            <w:r>
-              <w:rPr>
-                <w:sz w:val="22"/>
-              </w:rPr>
-              <w:lastRenderedPageBreak/>
-              <w:t>F</w:t>
-            </w:r>
-            <w:r>
-              <w:rPr>
-                <w:sz w:val="22"/>
-              </w:rPr>
-              <w:t>ishing gears (objects) [:shape] rectangular (shape) [:examples] ber jal (objects), current jal (objects)</w:t>
-            </w:r>
-          </w:p>
-          <w:p>
-            <w:pPr>
-              <w:rPr>
-                <w:sz w:val="22"/>
-              </w:rPr>
-            </w:pPr>
-            <w:r>
-              <w:rPr>
-                <w:sz w:val="22"/>
-              </w:rPr>
-              <w:lastRenderedPageBreak/>
-              <w:t>F</w:t>
-            </w:r>
-            <w:r>
-              <w:rPr>
-                <w:sz w:val="22"/>
-              </w:rPr>
-              <w:t>ishing gears (objects) [:shape] conical (shape) [:examples] jhaki jal (objects)</w:t>
-            </w:r>
-          </w:p>
-          <w:p>
-            <w:pPr>
-              <w:rPr>
-                <w:sz w:val="22"/>
-              </w:rPr>
-            </w:pPr>
-            <w:r>
-              <w:rPr>
-                <w:sz w:val="22"/>
-              </w:rPr>
-              <w:t>F</w:t>
-            </w:r>
-            <w:r>
-              <w:rPr>
-                <w:sz w:val="22"/>
-              </w:rPr>
-              <w:t>ishing gears (objects) [:shape] square (shape) [:examples] khora jal (objects)</w:t>
-            </w:r>
-          </w:p>
-          <w:p>
-            <w:pPr>
-              <w:rPr>
-                <w:sz w:val="22"/>
-              </w:rPr>
-            </w:pPr>
-            <w:r>
-              <w:rPr>
-                <w:sz w:val="22"/>
-              </w:rPr>
-              <w:t>F</w:t>
-            </w:r>
-            <w:r>
-              <w:rPr>
-                <w:sz w:val="22"/>
-              </w:rPr>
-              <w:t>ishing gears (objects) [:shape] triangular (shape) [:examples] thela jal (objects)</w:t>
-            </w:r>
-          </w:p>
-          <w:p>
-            <w:pPr>
-              <w:rPr>
-                <w:sz w:val="22"/>
-              </w:rPr>
-            </w:pPr>
-            <w:r>
-              <w:rPr>
-                <w:sz w:val="22"/>
-              </w:rPr>
-              <w:t>fishing gears (objects) [:mesh_size_range] 0.5 cm (minimum) to 10 cm (maximum).</w:t>
-            </w:r>
-          </w:p>
-        </w:tc>
-      </w:tr>
-      <w:tr>
-        <w:tc>
-          <w:tcPr>
-            <w:tcW w:w="2405" w:type="dxa"/>
-          </w:tcPr>
-          <w:p>
-            <w:pPr>
-              <w:rPr>
-                <w:sz w:val="22"/>
-              </w:rPr>
-            </w:pPr>
-            <w:r>
-              <w:rPr>
-                <w:sz w:val="22"/>
-              </w:rPr>
-              <w:lastRenderedPageBreak/>
-              <w:t>Maximum fishing efforts per day were correlated with the highest catch composition of any fishing gear.</w:t>
-            </w:r>
-          </w:p>
-        </w:tc>
-        <w:tc>
-          <w:tcPr>
-            <w:tcW w:w="3260" w:type="dxa"/>
-          </w:tcPr>
-          <w:p>
-            <w:pPr>
-              <w:rPr>
-                <w:sz w:val="22"/>
-              </w:rPr>
-            </w:pPr>
-            <w:r>
-              <w:rPr>
-                <w:sz w:val="22"/>
-              </w:rPr>
-              <w:t>Relationship: Maximum fishing efforts per day were correlated with the highest catch composition of any fishing gear.</w:t>
-            </w:r>
-          </w:p>
-        </w:tc>
-        <w:tc>
-          <w:tcPr>
-            <w:tcW w:w="3397" w:type="dxa"/>
-          </w:tcPr>
-          <w:p>
-            <w:pPr>
-              <w:rPr>
-                <w:rFonts w:eastAsia="Times New Roman" w:cs="Times New Roman"/>
-                <w:sz w:val="22"/>
-              </w:rPr>
-            </w:pPr>
-            <w:r>
-              <w:rPr>
-                <w:sz w:val="22"/>
-              </w:rPr>
-              <w:t>F</w:t>
-            </w:r>
-            <w:r>
-              <w:rPr>
-                <w:sz w:val="22"/>
-              </w:rPr>
-              <w:t>ishing efforts (activity) [:correlated_with] catch composition (property) [:of] fishing gear (objects).</w:t>
-            </w:r>
-          </w:p>
-        </w:tc>
-      </w:tr>
-      <w:tr>
-        <w:tc>
-          <w:tcPr>
-            <w:tcW w:w="2405" w:type="dxa"/>
-          </w:tcPr>
-          <w:p>
-            <w:pPr>
-              <w:rPr>
-                <w:sz w:val="22"/>
-              </w:rPr>
-            </w:pPr>
-            <w:r>
-              <w:rPr>
-                <w:sz w:val="22"/>
-              </w:rPr>
-              <w:t>Most fishermen use ber jal, komar jal, current jal, and thela jal to catch fish for their livelihood.</w:t>
-            </w:r>
-          </w:p>
-        </w:tc>
-        <w:tc>
-          <w:tcPr>
-            <w:tcW w:w="3260" w:type="dxa"/>
-          </w:tcPr>
-          <w:p>
-            <w:pPr>
-              <w:rPr>
-                <w:sz w:val="22"/>
-              </w:rPr>
-            </w:pPr>
-            <w:r>
-              <w:rPr>
-                <w:sz w:val="22"/>
-              </w:rPr>
-              <w:t>Relationship: Most fishermen use ber jal, komar jal, current jal, and thela jal to catch fish for their livelihood.</w:t>
-            </w:r>
-          </w:p>
-        </w:tc>
-        <w:tc>
-          <w:tcPr>
-            <w:tcW w:w="3397" w:type="dxa"/>
-          </w:tcPr>
-          <w:p>
-            <w:pPr>
-              <w:rPr>
-                <w:sz w:val="22"/>
-              </w:rPr>
-            </w:pPr>
-            <w:r>
-              <w:rPr>
-                <w:sz w:val="22"/>
-              </w:rPr>
-              <w:t>F</w:t>
-            </w:r>
-            <w:r>
-              <w:rPr>
-                <w:sz w:val="22"/>
-              </w:rPr>
-              <w:t>ishermen (identity) [:use] ber jal (objects)</w:t>
-            </w:r>
-            <w:r>
-              <w:rPr>
-                <w:sz w:val="22"/>
-              </w:rPr>
-              <w:t xml:space="preserve">, </w:t>
-            </w:r>
-            <w:r>
-              <w:rPr>
-                <w:sz w:val="22"/>
-              </w:rPr>
-              <w:t>komar jal (objects)</w:t>
-            </w:r>
-            <w:r>
-              <w:rPr>
-                <w:sz w:val="22"/>
-              </w:rPr>
-              <w:t xml:space="preserve">, </w:t>
-            </w:r>
-            <w:r>
-              <w:rPr>
-                <w:sz w:val="22"/>
-              </w:rPr>
-              <w:t>current jal (objects)</w:t>
-            </w:r>
-            <w:r>
-              <w:rPr>
-                <w:sz w:val="22"/>
-              </w:rPr>
-              <w:t xml:space="preserve">, </w:t>
-            </w:r>
-            <w:r>
-              <w:rPr>
-                <w:sz w:val="22"/>
-              </w:rPr>
-              <w:t>thela jal (objects) [:for] livelihood (purpose).</w:t>
-            </w:r>
-          </w:p>
-        </w:tc>
-      </w:tr>
-      <w:tr>
-        <w:tc>
-          <w:tcPr>
-            <w:tcW w:w="2405" w:type="dxa"/>
-          </w:tcPr>
-          <w:p>
-            <w:pPr>
-              <w:rPr>
-                <w:sz w:val="22"/>
-              </w:rPr>
-            </w:pPr>
-            <w:r>
-              <w:rPr>
-                <w:sz w:val="22"/>
-              </w:rPr>
-              <w:t>Fishing (harvesting of carp species) starts in November-December and is completed by 30th June in each season.</w:t>
-            </w:r>
-          </w:p>
-        </w:tc>
-        <w:tc>
-          <w:tcPr>
-            <w:tcW w:w="3260" w:type="dxa"/>
-          </w:tcPr>
-          <w:p>
-            <w:pPr>
-              <w:rPr>
-                <w:sz w:val="22"/>
-              </w:rPr>
-            </w:pPr>
-            <w:r>
-              <w:rPr>
-                <w:sz w:val="22"/>
-              </w:rPr>
-              <w:t>Relationship: Fishing (harvesting of carp species) starts in November-December and is completed by 30th June in each season.</w:t>
-            </w:r>
-          </w:p>
-        </w:tc>
-        <w:tc>
-          <w:tcPr>
-            <w:tcW w:w="3397" w:type="dxa"/>
-          </w:tcPr>
-          <w:p>
-            <w:pPr>
-              <w:rPr>
-                <w:sz w:val="22"/>
-              </w:rPr>
-            </w:pPr>
-            <w:r>
-              <w:rPr>
-                <w:sz w:val="22"/>
-              </w:rPr>
-              <w:t>F</w:t>
-            </w:r>
-            <w:r>
-              <w:rPr>
-                <w:sz w:val="22"/>
-              </w:rPr>
-              <w:t>ishing (activity) [:starts_in] November (time period)</w:t>
-            </w:r>
-            <w:r>
-              <w:rPr>
-                <w:sz w:val="22"/>
-              </w:rPr>
-              <w:t xml:space="preserve">, </w:t>
-            </w:r>
-            <w:r>
-              <w:rPr>
-                <w:sz w:val="22"/>
-              </w:rPr>
-              <w:t>December (time period)</w:t>
-            </w:r>
-            <w:r>
-              <w:rPr>
-                <w:sz w:val="22"/>
-              </w:rPr>
-              <w:t xml:space="preserve"> </w:t>
-            </w:r>
-            <w:r>
-              <w:rPr>
-                <w:sz w:val="22"/>
-              </w:rPr>
-              <w:t>[:completed_by] 30th June (date).</w:t>
-            </w:r>
-          </w:p>
-        </w:tc>
-      </w:tr>
-      <w:tr>
-        <w:tc>
-          <w:tcPr>
-            <w:tcW w:w="2405" w:type="dxa"/>
-          </w:tcPr>
-          <w:p>
-            <w:pPr>
-              <w:rPr>
-                <w:sz w:val="22"/>
-              </w:rPr>
-            </w:pPr>
-            <w:r>
-              <w:rPr>
-                <w:sz w:val="22"/>
-              </w:rPr>
-              <w:t xml:space="preserve">Fishermen caught fish throughout the year, but a comparatively higher amount of fish was caught during the winter season (November to January), which aligns </w:t>
-            </w:r>
-            <w:r>
-              <w:rPr>
-                <w:sz w:val="22"/>
-              </w:rPr>
-              <w:lastRenderedPageBreak/>
-              <w:t>with findings by Farid et al.</w:t>
-            </w:r>
-          </w:p>
-        </w:tc>
-        <w:tc>
-          <w:tcPr>
-            <w:tcW w:w="3260" w:type="dxa"/>
-          </w:tcPr>
-          <w:p>
-            <w:pPr>
-              <w:rPr>
-                <w:sz w:val="22"/>
-              </w:rPr>
-            </w:pPr>
-            <w:r>
-              <w:rPr>
-                <w:sz w:val="22"/>
-              </w:rPr>
-              <w:lastRenderedPageBreak/>
-              <w:t>Relationship: Fishermen caught fish throughout the year, but a comparatively higher amount of fish was caught during the winter season (November to January), which aligns with findings by Farid et al.</w:t>
-            </w:r>
-          </w:p>
-        </w:tc>
-        <w:tc>
-          <w:tcPr>
-            <w:tcW w:w="3397" w:type="dxa"/>
-          </w:tcPr>
-          <w:p>
-            <w:pPr>
-              <w:rPr>
-                <w:sz w:val="22"/>
-              </w:rPr>
-            </w:pPr>
-            <w:r>
-              <w:rPr>
-                <w:sz w:val="22"/>
-              </w:rPr>
-              <w:t>F</w:t>
-            </w:r>
-            <w:r>
-              <w:rPr>
-                <w:sz w:val="22"/>
-              </w:rPr>
-              <w:t>ishermen (identity) [:caught_fish] throughout the year (time period)</w:t>
-            </w:r>
-            <w:r>
-              <w:rPr>
-                <w:sz w:val="22"/>
-              </w:rPr>
-              <w:t>.</w:t>
-            </w:r>
-          </w:p>
-          <w:p>
-            <w:pPr>
-              <w:rPr>
-                <w:rFonts w:eastAsia="Times New Roman" w:cs="Times New Roman"/>
-                <w:sz w:val="22"/>
-              </w:rPr>
-            </w:pPr>
-            <w:r>
-              <w:rPr>
-                <w:sz w:val="22"/>
-              </w:rPr>
-              <w:t>H</w:t>
-            </w:r>
-            <w:r>
-              <w:rPr>
-                <w:sz w:val="22"/>
-              </w:rPr>
-              <w:t>igher fish catch (quantity) [:during] winter season (time period) [:from] November (month) [:to] January (month)</w:t>
-            </w:r>
-            <w:r>
-              <w:rPr>
-                <w:rFonts w:eastAsia="Times New Roman" w:cs="Times New Roman"/>
-                <w:sz w:val="22"/>
-              </w:rPr>
-              <w:t xml:space="preserve"> </w:t>
-            </w:r>
-          </w:p>
-        </w:tc>
-      </w:tr>
-      <w:tr>
-        <w:tc>
-          <w:tcPr>
-            <w:tcW w:w="2405" w:type="dxa"/>
-          </w:tcPr>
-          <w:p>
-            <w:pPr>
-              <w:rPr>
-                <w:sz w:val="22"/>
-              </w:rPr>
-            </w:pPr>
-            <w:r>
-              <w:rPr>
-                <w:sz w:val="22"/>
-              </w:rPr>
-              <w:t>Fishermen mainly operate their traps in the rainy season when the water flows in the baor are much higher.</w:t>
-            </w:r>
-          </w:p>
-        </w:tc>
-        <w:tc>
-          <w:tcPr>
-            <w:tcW w:w="3260" w:type="dxa"/>
-          </w:tcPr>
-          <w:p>
-            <w:pPr>
-              <w:rPr>
-                <w:sz w:val="22"/>
-              </w:rPr>
-            </w:pPr>
-            <w:r>
-              <w:rPr>
-                <w:sz w:val="22"/>
-              </w:rPr>
-              <w:t>Relationship: Fishermen mainly operate their traps in the rainy season when the water flows in the baor are much higher.</w:t>
-            </w:r>
-          </w:p>
-        </w:tc>
-        <w:tc>
-          <w:tcPr>
-            <w:tcW w:w="3397" w:type="dxa"/>
-          </w:tcPr>
-          <w:p>
-            <w:pPr>
-              <w:rPr>
-                <w:sz w:val="22"/>
-              </w:rPr>
-            </w:pPr>
-            <w:r>
-              <w:rPr>
-                <w:sz w:val="22"/>
-              </w:rPr>
-              <w:t>F</w:t>
-            </w:r>
-            <w:r>
-              <w:rPr>
-                <w:sz w:val="22"/>
-              </w:rPr>
-              <w:t>ishermen (identity) [:operate_traps] in rainy season (time period)</w:t>
-            </w:r>
-          </w:p>
-          <w:p>
-            <w:pPr>
-              <w:rPr>
-                <w:sz w:val="22"/>
-              </w:rPr>
-            </w:pPr>
-            <w:r>
-              <w:rPr>
-                <w:sz w:val="22"/>
-              </w:rPr>
-              <w:t>B</w:t>
-            </w:r>
-            <w:r>
-              <w:rPr>
-                <w:sz w:val="22"/>
-              </w:rPr>
-              <w:t>aor (location) [:has] higher water flows (property) [:during] rainy season (time period).</w:t>
-            </w:r>
-          </w:p>
-        </w:tc>
-      </w:tr>
-      <w:tr>
-        <w:tc>
-          <w:tcPr>
-            <w:tcW w:w="2405" w:type="dxa"/>
-          </w:tcPr>
-          <w:p>
-            <w:pPr>
-              <w:rPr>
-                <w:sz w:val="22"/>
-              </w:rPr>
-            </w:pPr>
-            <w:r>
-              <w:rPr>
-                <w:sz w:val="22"/>
-              </w:rPr>
-              <w:t>Different types and sizes of traps are used by the fishermen, depending on the target species and their sizes, water depth, and seasonality.</w:t>
-            </w:r>
-          </w:p>
-        </w:tc>
-        <w:tc>
-          <w:tcPr>
-            <w:tcW w:w="3260" w:type="dxa"/>
-          </w:tcPr>
-          <w:p>
-            <w:pPr>
-              <w:rPr>
-                <w:sz w:val="22"/>
-              </w:rPr>
-            </w:pPr>
-            <w:r>
-              <w:rPr>
-                <w:sz w:val="22"/>
-              </w:rPr>
-              <w:t>Relationship: Different types and sizes of traps are used by the fishermen, depending on the target species and their sizes, water depth, and seasonality.</w:t>
-            </w:r>
-          </w:p>
-        </w:tc>
-        <w:tc>
-          <w:tcPr>
-            <w:tcW w:w="3397" w:type="dxa"/>
-          </w:tcPr>
-          <w:p>
-            <w:pPr>
-              <w:rPr>
-                <w:sz w:val="22"/>
-              </w:rPr>
-            </w:pPr>
-            <w:r>
-              <w:rPr>
-                <w:sz w:val="22"/>
-              </w:rPr>
-              <w:t>T</w:t>
-            </w:r>
-            <w:r>
-              <w:rPr>
-                <w:sz w:val="22"/>
-              </w:rPr>
-              <w:t>raps (objects) [:types_and_sizes_depend_on] target species (objects)</w:t>
-            </w:r>
-            <w:r>
-              <w:rPr>
-                <w:sz w:val="22"/>
-              </w:rPr>
-              <w:t xml:space="preserve">, </w:t>
-            </w:r>
-            <w:r>
-              <w:rPr>
-                <w:sz w:val="22"/>
-              </w:rPr>
-              <w:t>species sizes (property)</w:t>
-            </w:r>
-            <w:r>
-              <w:rPr>
-                <w:sz w:val="22"/>
-              </w:rPr>
-              <w:t xml:space="preserve">, </w:t>
-            </w:r>
-            <w:r>
-              <w:rPr>
-                <w:sz w:val="22"/>
-              </w:rPr>
-              <w:t>water depth (property)</w:t>
-            </w:r>
-            <w:r>
-              <w:rPr>
-                <w:sz w:val="22"/>
-              </w:rPr>
-              <w:t xml:space="preserve">, </w:t>
-            </w:r>
-            <w:r>
-              <w:rPr>
-                <w:sz w:val="22"/>
-              </w:rPr>
-              <w:t>seasonality (time period).</w:t>
-            </w:r>
-          </w:p>
-        </w:tc>
-      </w:tr>
-      <w:tr>
-        <w:tc>
-          <w:tcPr>
-            <w:tcW w:w="2405" w:type="dxa"/>
-          </w:tcPr>
-          <w:p>
-            <w:pPr>
-              <w:rPr>
-                <w:sz w:val="22"/>
-              </w:rPr>
-            </w:pPr>
-            <w:r>
-              <w:rPr>
-                <w:sz w:val="22"/>
-              </w:rPr>
-              <w:t>The operation method of these traps is more or less similar.</w:t>
-            </w:r>
-          </w:p>
-        </w:tc>
-        <w:tc>
-          <w:tcPr>
-            <w:tcW w:w="3260" w:type="dxa"/>
-          </w:tcPr>
-          <w:p>
-            <w:pPr>
-              <w:rPr>
-                <w:sz w:val="22"/>
-              </w:rPr>
-            </w:pPr>
-            <w:r>
-              <w:rPr>
-                <w:sz w:val="22"/>
-              </w:rPr>
-              <w:t>Relationship: The operation method of these traps is more or less similar.</w:t>
-            </w:r>
-          </w:p>
-        </w:tc>
-        <w:tc>
-          <w:tcPr>
-            <w:tcW w:w="3397" w:type="dxa"/>
-          </w:tcPr>
-          <w:p>
-            <w:pPr>
-              <w:rPr>
-                <w:sz w:val="22"/>
-              </w:rPr>
-            </w:pPr>
-            <w:r>
-              <w:rPr>
-                <w:sz w:val="22"/>
-              </w:rPr>
-              <w:t>T</w:t>
-            </w:r>
-            <w:r>
-              <w:rPr>
-                <w:sz w:val="22"/>
-              </w:rPr>
-              <w:t>raps (objects) [:operation_method] similar (property).</w:t>
-            </w:r>
-          </w:p>
-        </w:tc>
-      </w:tr>
-      <w:tr>
-        <w:tc>
-          <w:tcPr>
-            <w:tcW w:w="2405" w:type="dxa"/>
-          </w:tcPr>
-          <w:p>
-            <w:pPr>
-              <w:rPr>
-                <w:sz w:val="22"/>
-              </w:rPr>
-            </w:pPr>
-            <w:r>
-              <w:rPr>
-                <w:sz w:val="22"/>
-              </w:rPr>
-              <w:t>Due to easy operating methods and cheap rates, marginal fishermen widely use these traps for commercial and household consumption purposes.</w:t>
-            </w:r>
-          </w:p>
-        </w:tc>
-        <w:tc>
-          <w:tcPr>
-            <w:tcW w:w="3260" w:type="dxa"/>
-          </w:tcPr>
-          <w:p>
-            <w:pPr>
-              <w:rPr>
-                <w:sz w:val="22"/>
-              </w:rPr>
-            </w:pPr>
-            <w:r>
-              <w:rPr>
-                <w:sz w:val="22"/>
-              </w:rPr>
-              <w:t>Relationship: Due to easy operating methods and cheap rates, marginal fishermen widely use these traps for commercial and household consumption purposes.</w:t>
-            </w:r>
-          </w:p>
-        </w:tc>
-        <w:tc>
-          <w:tcPr>
-            <w:tcW w:w="3397" w:type="dxa"/>
-          </w:tcPr>
-          <w:p>
-            <w:pPr>
-              <w:rPr>
-                <w:sz w:val="22"/>
-              </w:rPr>
-            </w:pPr>
-            <w:r>
-              <w:rPr>
-                <w:sz w:val="22"/>
-              </w:rPr>
-              <w:t>T</w:t>
-            </w:r>
-            <w:r>
-              <w:rPr>
-                <w:sz w:val="22"/>
-              </w:rPr>
-              <w:t>raps (objects) [:used_by] marginal fishermen (identity) [:due_to] easy operating method (property)</w:t>
-            </w:r>
-            <w:r>
-              <w:rPr>
-                <w:sz w:val="22"/>
-              </w:rPr>
-              <w:t xml:space="preserve">, </w:t>
-            </w:r>
-            <w:r>
-              <w:rPr>
-                <w:sz w:val="22"/>
-              </w:rPr>
-              <w:t>marginal fishermen (identity) [:due_to] cheap rate (property)</w:t>
-            </w:r>
-            <w:r>
-              <w:rPr>
-                <w:sz w:val="22"/>
-              </w:rPr>
-              <w:t xml:space="preserve">, </w:t>
-            </w:r>
-            <w:r>
-              <w:rPr>
-                <w:sz w:val="22"/>
-              </w:rPr>
-              <w:t>commercial purposes (purpose)</w:t>
-            </w:r>
-            <w:r>
-              <w:rPr>
-                <w:sz w:val="22"/>
-              </w:rPr>
-              <w:t xml:space="preserve">, </w:t>
-            </w:r>
-            <w:r>
-              <w:rPr>
-                <w:sz w:val="22"/>
-              </w:rPr>
-              <w:t>household consumption (purpose).</w:t>
-            </w:r>
-          </w:p>
-        </w:tc>
-      </w:tr>
-      <w:tr>
-        <w:tc>
-          <w:tcPr>
-            <w:tcW w:w="2405" w:type="dxa"/>
-          </w:tcPr>
-          <w:p>
-            <w:pPr>
-              <w:rPr>
-                <w:sz w:val="22"/>
-              </w:rPr>
-            </w:pPr>
-            <w:r>
-              <w:rPr>
-                <w:sz w:val="22"/>
-              </w:rPr>
-              <w:t>The size of the gear, mesh size, craft, and fishermen required for operation vary with the fishing method and targeted fish species.</w:t>
-            </w:r>
-          </w:p>
-        </w:tc>
-        <w:tc>
-          <w:tcPr>
-            <w:tcW w:w="3260" w:type="dxa"/>
-          </w:tcPr>
-          <w:p>
-            <w:pPr>
-              <w:rPr>
-                <w:sz w:val="22"/>
-              </w:rPr>
-            </w:pPr>
-            <w:r>
-              <w:rPr>
-                <w:sz w:val="22"/>
-              </w:rPr>
-              <w:t>Relationship: The size of the gear, mesh size, craft, and fishermen required for operation vary with the fishing method and targeted fish species.</w:t>
-            </w:r>
-          </w:p>
-        </w:tc>
-        <w:tc>
-          <w:tcPr>
-            <w:tcW w:w="3397" w:type="dxa"/>
-          </w:tcPr>
-          <w:p>
-            <w:pPr>
-              <w:rPr>
-                <w:sz w:val="22"/>
-              </w:rPr>
-            </w:pPr>
-            <w:r>
-              <w:rPr>
-                <w:sz w:val="22"/>
-              </w:rPr>
-              <w:t>G</w:t>
-            </w:r>
-            <w:r>
-              <w:rPr>
-                <w:sz w:val="22"/>
-              </w:rPr>
-              <w:t>ear size (property) [:varies_with] fishing method (activity)</w:t>
-            </w:r>
-            <w:r>
-              <w:rPr>
-                <w:sz w:val="22"/>
-              </w:rPr>
-              <w:t>,</w:t>
-            </w:r>
-            <w:r>
-              <w:rPr>
-                <w:sz w:val="22"/>
-              </w:rPr>
-              <w:t xml:space="preserve"> </w:t>
-            </w:r>
-            <w:r>
-              <w:rPr>
-                <w:sz w:val="22"/>
-              </w:rPr>
-              <w:t>targeted fish species (objects)</w:t>
-            </w:r>
-          </w:p>
-          <w:p>
-            <w:pPr>
-              <w:rPr>
-                <w:sz w:val="22"/>
-              </w:rPr>
-            </w:pPr>
-            <w:r>
-              <w:rPr>
-                <w:sz w:val="22"/>
-              </w:rPr>
-              <w:t>M</w:t>
-            </w:r>
-            <w:r>
-              <w:rPr>
-                <w:sz w:val="22"/>
-              </w:rPr>
-              <w:t>esh size (property) [:varies_with] fishing method (activity)</w:t>
-            </w:r>
-            <w:r>
-              <w:rPr>
-                <w:sz w:val="22"/>
-              </w:rPr>
-              <w:t xml:space="preserve">, </w:t>
-            </w:r>
-            <w:r>
-              <w:rPr>
-                <w:sz w:val="22"/>
-              </w:rPr>
-              <w:t>targeted fish species (objects)</w:t>
-            </w:r>
-          </w:p>
-          <w:p>
-            <w:pPr>
-              <w:rPr>
-                <w:sz w:val="22"/>
-              </w:rPr>
-            </w:pPr>
-            <w:r>
-              <w:rPr>
-                <w:sz w:val="22"/>
-              </w:rPr>
-              <w:t>C</w:t>
-            </w:r>
-            <w:r>
-              <w:rPr>
-                <w:sz w:val="22"/>
-              </w:rPr>
-              <w:t>raft (objects) [:varies_with] fishing method (activity)</w:t>
-            </w:r>
-            <w:r>
-              <w:rPr>
-                <w:sz w:val="22"/>
-              </w:rPr>
-              <w:t xml:space="preserve">, </w:t>
-            </w:r>
-            <w:r>
-              <w:rPr>
-                <w:sz w:val="22"/>
-              </w:rPr>
-              <w:t>targeted fish species (objects)</w:t>
-            </w:r>
-          </w:p>
-          <w:p>
-            <w:pPr>
-              <w:rPr>
-                <w:sz w:val="22"/>
-              </w:rPr>
-            </w:pPr>
-            <w:r>
-              <w:rPr>
-                <w:sz w:val="22"/>
-              </w:rPr>
-              <w:t>F</w:t>
-            </w:r>
-            <w:r>
-              <w:rPr>
-                <w:sz w:val="22"/>
-              </w:rPr>
-              <w:t xml:space="preserve">ishermen (identity) [:required_varies_with] fishing </w:t>
-            </w:r>
-            <w:r>
-              <w:rPr>
-                <w:sz w:val="22"/>
-              </w:rPr>
-              <w:lastRenderedPageBreak/>
-              <w:t>method (activity)</w:t>
+              <w:t>ishermen (identity) [:required_varies_with] fishing method (activity)</w:t>
             </w:r>
             <w:r>
               <w:rPr>
@@ -11652,6 +11978,7 @@
     </w:tbl>
     <w:p/>
     <w:sectPr>
+      <w:footerReference w:type="default" r:id="rId8"/>
       <w:pgSz w:w="11907" w:h="16840" w:code="9"/>
       <w:pgMar w:top="1134" w:right="1134" w:bottom="1134" w:left="1701" w:header="720" w:footer="720" w:gutter="0"/>
       <w:cols w:space="720"/>
@@ -11659,6 +11986,118 @@
     </w:sectPr>
   </w:body>
 </w:document>
+</file>
+
+<file path=word/endnotes.xml><?xml version="1.0" encoding="utf-8"?>
+<w:endnotes xmlns:wpc="http://schemas.microsoft.com/office/word/2010/wordprocessingCanvas" xmlns:cx="http://schemas.microsoft.com/office/drawing/2014/chartex" xmlns:cx1="http://schemas.microsoft.com/office/drawing/2015/9/8/chartex" xmlns:cx2="http://schemas.microsoft.com/office/drawing/2015/10/21/chartex" xmlns:cx3="http://schemas.microsoft.com/office/drawing/2016/5/9/chartex" xmlns:cx4="http://schemas.microsoft.com/office/drawing/2016/5/10/chartex" xmlns:cx5="http://schemas.microsoft.com/office/drawing/2016/5/11/chartex" xmlns:cx6="http://schemas.microsoft.com/office/drawing/2016/5/12/chartex" xmlns:cx7="http://schemas.microsoft.com/office/drawing/2016/5/13/chartex" xmlns:cx8="http://schemas.microsoft.com/office/drawing/2016/5/14/chartex" xmlns:mc="http://schemas.openxmlformats.org/markup-compatibility/2006" xmlns:aink="http://schemas.microsoft.com/office/drawing/2016/ink" xmlns:am3d="http://schemas.microsoft.com/office/drawing/2017/model3d" xmlns:o="urn:schemas-microsoft-com:office:office" xmlns:r="http://schemas.openxmlformats.org/officeDocument/2006/relationships" xmlns:m="http://schemas.openxmlformats.org/officeDocument/2006/math" xmlns:v="urn:schemas-microsoft-com:vml" xmlns:wp14="http://schemas.microsoft.com/office/word/2010/wordprocessingDrawing" xmlns:wp="http://schemas.openxmlformats.org/drawingml/2006/wordprocessingDrawing" xmlns:w10="urn:schemas-microsoft-com:office:word" xmlns:w="http://schemas.openxmlformats.org/wordprocessingml/2006/main" xmlns:w14="http://schemas.microsoft.com/office/word/2010/wordml" xmlns:w15="http://schemas.microsoft.com/office/word/2012/wordml" xmlns:w16cex="http://schemas.microsoft.com/office/word/2018/wordml/cex" xmlns:w16cid="http://schemas.microsoft.com/office/word/2016/wordml/cid" xmlns:w16="http://schemas.microsoft.com/office/word/2018/wordml" xmlns:w16sdtdh="http://schemas.microsoft.com/office/word/2020/wordml/sdtdatahash" xmlns:w16se="http://schemas.microsoft.com/office/word/2015/wordml/symex" xmlns:wpg="http://schemas.microsoft.com/office/word/2010/wordprocessingGroup" xmlns:wpi="http://schemas.microsoft.com/office/word/2010/wordprocessingInk" xmlns:wne="http://schemas.microsoft.com/office/word/2006/wordml" xmlns:wps="http://schemas.microsoft.com/office/word/2010/wordprocessingShape" mc:Ignorable="w14 w15 w16se w16cid w16 w16cex w16sdtdh wp14">
+  <w:endnote w:type="separator" w:id="-1">
+    <w:p>
+      <w:pPr>
+        <w:spacing w:after="0" w:line="240" w:lineRule="auto"/>
+      </w:pPr>
+      <w:r>
+        <w:separator/>
+      </w:r>
+    </w:p>
+  </w:endnote>
+  <w:endnote w:type="continuationSeparator" w:id="0">
+    <w:p>
+      <w:pPr>
+        <w:spacing w:after="0" w:line="240" w:lineRule="auto"/>
+      </w:pPr>
+      <w:r>
+        <w:continuationSeparator/>
+      </w:r>
+    </w:p>
+  </w:endnote>
+</w:endnotes>
+</file>
+
+<file path=word/footer1.xml><?xml version="1.0" encoding="utf-8"?>
+<w:ftr xmlns:wpc="http://schemas.microsoft.com/office/word/2010/wordprocessingCanvas" xmlns:cx="http://schemas.microsoft.com/office/drawing/2014/chartex" xmlns:cx1="http://schemas.microsoft.com/office/drawing/2015/9/8/chartex" xmlns:cx2="http://schemas.microsoft.com/office/drawing/2015/10/21/chartex" xmlns:cx3="http://schemas.microsoft.com/office/drawing/2016/5/9/chartex" xmlns:cx4="http://schemas.microsoft.com/office/drawing/2016/5/10/chartex" xmlns:cx5="http://schemas.microsoft.com/office/drawing/2016/5/11/chartex" xmlns:cx6="http://schemas.microsoft.com/office/drawing/2016/5/12/chartex" xmlns:cx7="http://schemas.microsoft.com/office/drawing/2016/5/13/chartex" xmlns:cx8="http://schemas.microsoft.com/office/drawing/2016/5/14/chartex" xmlns:mc="http://schemas.openxmlformats.org/markup-compatibility/2006" xmlns:aink="http://schemas.microsoft.com/office/drawing/2016/ink" xmlns:am3d="http://schemas.microsoft.com/office/drawing/2017/model3d" xmlns:o="urn:schemas-microsoft-com:office:office" xmlns:r="http://schemas.openxmlformats.org/officeDocument/2006/relationships" xmlns:m="http://schemas.openxmlformats.org/officeDocument/2006/math" xmlns:v="urn:schemas-microsoft-com:vml" xmlns:wp14="http://schemas.microsoft.com/office/word/2010/wordprocessingDrawing" xmlns:wp="http://schemas.openxmlformats.org/drawingml/2006/wordprocessingDrawing" xmlns:w10="urn:schemas-microsoft-com:office:word" xmlns:w="http://schemas.openxmlformats.org/wordprocessingml/2006/main" xmlns:w14="http://schemas.microsoft.com/office/word/2010/wordml" xmlns:w15="http://schemas.microsoft.com/office/word/2012/wordml" xmlns:w16cex="http://schemas.microsoft.com/office/word/2018/wordml/cex" xmlns:w16cid="http://schemas.microsoft.com/office/word/2016/wordml/cid" xmlns:w16="http://schemas.microsoft.com/office/word/2018/wordml" xmlns:w16sdtdh="http://schemas.microsoft.com/office/word/2020/wordml/sdtdatahash" xmlns:w16se="http://schemas.microsoft.com/office/word/2015/wordml/symex" xmlns:wpg="http://schemas.microsoft.com/office/word/2010/wordprocessingGroup" xmlns:wpi="http://schemas.microsoft.com/office/word/2010/wordprocessingInk" xmlns:wne="http://schemas.microsoft.com/office/word/2006/wordml" xmlns:wps="http://schemas.microsoft.com/office/word/2010/wordprocessingShape" mc:Ignorable="w14 w15 w16se w16cid w16 w16cex w16sdtdh wp14">
+  <w:p>
+    <w:pPr>
+      <w:pStyle w:val="Footer"/>
+      <w:tabs>
+        <w:tab w:val="clear" w:pos="4680"/>
+        <w:tab w:val="clear" w:pos="9360"/>
+      </w:tabs>
+      <w:jc w:val="center"/>
+      <w:rPr>
+        <w:caps/>
+        <w:noProof/>
+        <w:color w:val="000000" w:themeColor="text1"/>
+      </w:rPr>
+    </w:pPr>
+    <w:r>
+      <w:rPr>
+        <w:caps/>
+        <w:color w:val="000000" w:themeColor="text1"/>
+      </w:rPr>
+      <w:fldChar w:fldCharType="begin"/>
+    </w:r>
+    <w:r>
+      <w:rPr>
+        <w:caps/>
+        <w:color w:val="000000" w:themeColor="text1"/>
+      </w:rPr>
+      <w:instrText xml:space="preserve"> PAGE   \* MERGEFORMAT </w:instrText>
+    </w:r>
+    <w:r>
+      <w:rPr>
+        <w:caps/>
+        <w:color w:val="000000" w:themeColor="text1"/>
+      </w:rPr>
+      <w:fldChar w:fldCharType="separate"/>
+    </w:r>
+    <w:r>
+      <w:rPr>
+        <w:caps/>
+        <w:noProof/>
+        <w:color w:val="000000" w:themeColor="text1"/>
+      </w:rPr>
+      <w:t>2</w:t>
+    </w:r>
+    <w:r>
+      <w:rPr>
+        <w:caps/>
+        <w:noProof/>
+        <w:color w:val="000000" w:themeColor="text1"/>
+      </w:rPr>
+      <w:fldChar w:fldCharType="end"/>
+    </w:r>
+  </w:p>
+  <w:p>
+    <w:pPr>
+      <w:pStyle w:val="Footer"/>
+    </w:pPr>
+  </w:p>
+</w:ftr>
+</file>
+
+<file path=word/footnotes.xml><?xml version="1.0" encoding="utf-8"?>
+<w:footnotes xmlns:wpc="http://schemas.microsoft.com/office/word/2010/wordprocessingCanvas" xmlns:cx="http://schemas.microsoft.com/office/drawing/2014/chartex" xmlns:cx1="http://schemas.microsoft.com/office/drawing/2015/9/8/chartex" xmlns:cx2="http://schemas.microsoft.com/office/drawing/2015/10/21/chartex" xmlns:cx3="http://schemas.microsoft.com/office/drawing/2016/5/9/chartex" xmlns:cx4="http://schemas.microsoft.com/office/drawing/2016/5/10/chartex" xmlns:cx5="http://schemas.microsoft.com/office/drawing/2016/5/11/chartex" xmlns:cx6="http://schemas.microsoft.com/office/drawing/2016/5/12/chartex" xmlns:cx7="http://schemas.microsoft.com/office/drawing/2016/5/13/chartex" xmlns:cx8="http://schemas.microsoft.com/office/drawing/2016/5/14/chartex" xmlns:mc="http://schemas.openxmlformats.org/markup-compatibility/2006" xmlns:aink="http://schemas.microsoft.com/office/drawing/2016/ink" xmlns:am3d="http://schemas.microsoft.com/office/drawing/2017/model3d" xmlns:o="urn:schemas-microsoft-com:office:office" xmlns:r="http://schemas.openxmlformats.org/officeDocument/2006/relationships" xmlns:m="http://schemas.openxmlformats.org/officeDocument/2006/math" xmlns:v="urn:schemas-microsoft-com:vml" xmlns:wp14="http://schemas.microsoft.com/office/word/2010/wordprocessingDrawing" xmlns:wp="http://schemas.openxmlformats.org/drawingml/2006/wordprocessingDrawing" xmlns:w10="urn:schemas-microsoft-com:office:word" xmlns:w="http://schemas.openxmlformats.org/wordprocessingml/2006/main" xmlns:w14="http://schemas.microsoft.com/office/word/2010/wordml" xmlns:w15="http://schemas.microsoft.com/office/word/2012/wordml" xmlns:w16cex="http://schemas.microsoft.com/office/word/2018/wordml/cex" xmlns:w16cid="http://schemas.microsoft.com/office/word/2016/wordml/cid" xmlns:w16="http://schemas.microsoft.com/office/word/2018/wordml" xmlns:w16sdtdh="http://schemas.microsoft.com/office/word/2020/wordml/sdtdatahash" xmlns:w16se="http://schemas.microsoft.com/office/word/2015/wordml/symex" xmlns:wpg="http://schemas.microsoft.com/office/word/2010/wordprocessingGroup" xmlns:wpi="http://schemas.microsoft.com/office/word/2010/wordprocessingInk" xmlns:wne="http://schemas.microsoft.com/office/word/2006/wordml" xmlns:wps="http://schemas.microsoft.com/office/word/2010/wordprocessingShape" mc:Ignorable="w14 w15 w16se w16cid w16 w16cex w16sdtdh wp14">
+  <w:footnote w:type="separator" w:id="-1">
+    <w:p>
+      <w:pPr>
+        <w:spacing w:after="0" w:line="240" w:lineRule="auto"/>
+      </w:pPr>
+      <w:r>
+        <w:separator/>
+      </w:r>
+    </w:p>
+  </w:footnote>
+  <w:footnote w:type="continuationSeparator" w:id="0">
+    <w:p>
+      <w:pPr>
+        <w:spacing w:after="0" w:line="240" w:lineRule="auto"/>
+      </w:pPr>
+      <w:r>
+        <w:continuationSeparator/>
+      </w:r>
+    </w:p>
+  </w:footnote>
+</w:footnotes>
 </file>
 
 <file path=word/numbering.xml><?xml version="1.0" encoding="utf-8"?>
@@ -12414,7 +12853,6 @@
   <w:style w:type="character" w:default="1" w:styleId="DefaultParagraphFont">
     <w:name w:val="Default Paragraph Font"/>
     <w:uiPriority w:val="1"/>
-    <w:semiHidden/>
     <w:unhideWhenUsed/>
   </w:style>
   <w:style w:type="table" w:default="1" w:styleId="TableNormal">
@@ -12519,6 +12957,126 @@
     <w:rPr>
       <w:b/>
       <w:bCs/>
+    </w:rPr>
+  </w:style>
+  <w:style w:type="paragraph" w:styleId="TOCHeading">
+    <w:name w:val="TOC Heading"/>
+    <w:basedOn w:val="Heading1"/>
+    <w:next w:val="Normal"/>
+    <w:uiPriority w:val="39"/>
+    <w:unhideWhenUsed/>
+    <w:qFormat/>
+    <w:rsid w:val="00605056"/>
+    <w:pPr>
+      <w:spacing w:line="259" w:lineRule="auto"/>
+      <w:jc w:val="left"/>
+      <w:outlineLvl w:val="9"/>
+    </w:pPr>
+    <w:rPr>
+      <w:rFonts w:asciiTheme="majorHAnsi" w:hAnsiTheme="majorHAnsi"/>
+      <w:b w:val="0"/>
+      <w:color w:val="2F5496" w:themeColor="accent1" w:themeShade="BF"/>
+    </w:rPr>
+  </w:style>
+  <w:style w:type="paragraph" w:styleId="TOC1">
+    <w:name w:val="toc 1"/>
+    <w:basedOn w:val="Normal"/>
+    <w:next w:val="Normal"/>
+    <w:autoRedefine/>
+    <w:uiPriority w:val="39"/>
+    <w:unhideWhenUsed/>
+    <w:rsid w:val="00605056"/>
+    <w:pPr>
+      <w:spacing w:after="100"/>
+    </w:pPr>
+  </w:style>
+  <w:style w:type="paragraph" w:styleId="TOC2">
+    <w:name w:val="toc 2"/>
+    <w:basedOn w:val="Normal"/>
+    <w:next w:val="Normal"/>
+    <w:autoRedefine/>
+    <w:uiPriority w:val="39"/>
+    <w:unhideWhenUsed/>
+    <w:rsid w:val="00605056"/>
+    <w:pPr>
+      <w:spacing w:after="100"/>
+      <w:ind w:left="260"/>
+    </w:pPr>
+  </w:style>
+  <w:style w:type="paragraph" w:styleId="TOC3">
+    <w:name w:val="toc 3"/>
+    <w:basedOn w:val="Normal"/>
+    <w:next w:val="Normal"/>
+    <w:autoRedefine/>
+    <w:uiPriority w:val="39"/>
+    <w:unhideWhenUsed/>
+    <w:rsid w:val="00605056"/>
+    <w:pPr>
+      <w:spacing w:after="100"/>
+      <w:ind w:left="520"/>
+    </w:pPr>
+  </w:style>
+  <w:style w:type="character" w:styleId="Hyperlink">
+    <w:name w:val="Hyperlink"/>
+    <w:basedOn w:val="DefaultParagraphFont"/>
+    <w:uiPriority w:val="99"/>
+    <w:unhideWhenUsed/>
+    <w:rsid w:val="00605056"/>
+    <w:rPr>
+      <w:color w:val="0563C1" w:themeColor="hyperlink"/>
+      <w:u w:val="single"/>
+    </w:rPr>
+  </w:style>
+  <w:style w:type="paragraph" w:styleId="Header">
+    <w:name w:val="header"/>
+    <w:basedOn w:val="Normal"/>
+    <w:link w:val="HeaderChar"/>
+    <w:uiPriority w:val="99"/>
+    <w:unhideWhenUsed/>
+    <w:rsid w:val="00605056"/>
+    <w:pPr>
+      <w:tabs>
+        <w:tab w:val="center" w:pos="4680"/>
+        <w:tab w:val="right" w:pos="9360"/>
+      </w:tabs>
+      <w:spacing w:after="0" w:line="240" w:lineRule="auto"/>
+    </w:pPr>
+  </w:style>
+  <w:style w:type="character" w:customStyle="1" w:styleId="HeaderChar">
+    <w:name w:val="Header Char"/>
+    <w:basedOn w:val="DefaultParagraphFont"/>
+    <w:link w:val="Header"/>
+    <w:uiPriority w:val="99"/>
+    <w:rsid w:val="00605056"/>
+    <w:rPr>
+      <w:rFonts w:ascii="Times New Roman" w:hAnsi="Times New Roman"/>
+      <w:sz w:val="26"/>
+    </w:rPr>
+  </w:style>
+  <w:style w:type="paragraph" w:styleId="Footer">
+    <w:name w:val="footer"/>
+    <w:basedOn w:val="Normal"/>
+    <w:link w:val="FooterChar"/>
+    <w:uiPriority w:val="99"/>
+    <w:unhideWhenUsed/>
+    <w:rsid w:val="00605056"/>
+    <w:pPr>
+      <w:tabs>
+        <w:tab w:val="center" w:pos="4680"/>
+        <w:tab w:val="right" w:pos="9360"/>
+      </w:tabs>
+      <w:spacing w:after="0" w:line="240" w:lineRule="auto"/>
+    </w:pPr>
+  </w:style>
+  <w:style w:type="character" w:customStyle="1" w:styleId="FooterChar">
+    <w:name w:val="Footer Char"/>
+    <w:basedOn w:val="DefaultParagraphFont"/>
+    <w:link w:val="Footer"/>
+    <w:uiPriority w:val="99"/>
+    <w:rsid w:val="00605056"/>
+    <w:rPr>
+      <w:rFonts w:ascii="Times New Roman" w:hAnsi="Times New Roman"/>
+      <w:sz w:val="26"/>
     </w:rPr>
   </w:style>
 </w:styles>
@@ -12817,4 +13375,16 @@
     </a:ext>
   </a:extLst>
 </a:theme>
+</file>
+
+<file path=customXml/item1.xml><?xml version="1.0" encoding="utf-8"?>
+<b:Sources xmlns:b="http://schemas.openxmlformats.org/officeDocument/2006/bibliography" xmlns="http://schemas.openxmlformats.org/officeDocument/2006/bibliography" SelectedStyle="\APASixthEditionOfficeOnline.xsl" StyleName="APA" Version="6"/>
+</file>
+
+<file path=customXml/itemProps1.xml><?xml version="1.0" encoding="utf-8"?>
+<ds:datastoreItem xmlns:ds="http://schemas.openxmlformats.org/officeDocument/2006/customXml" ds:itemID="{F5AC2F73-9B66-4027-92E9-A8BE19267FA1}">
+  <ds:schemaRefs>
+    <ds:schemaRef ds:uri="http://schemas.openxmlformats.org/officeDocument/2006/bibliography"/>
+  </ds:schemaRefs>
+</ds:datastoreItem>
 </file>